--- a/CovidApi-Testv0.1.docx
+++ b/CovidApi-Testv0.1.docx
@@ -7,11 +7,12 @@
         <w:pStyle w:val="Heading1"/>
         <w:keepNext w:val="0"/>
         <w:keepLines w:val="0"/>
+        <w:spacing w:line="276" w:lineRule="auto"/>
         <w:rPr>
           <w:b w:val="1"/>
         </w:rPr>
       </w:pPr>
-      <w:bookmarkStart w:colFirst="0" w:colLast="0" w:name="_heading=h.gjdgxs" w:id="0"/>
+      <w:bookmarkStart w:colFirst="0" w:colLast="0" w:name="_gjdgxs" w:id="0"/>
       <w:bookmarkEnd w:id="0"/>
       <w:r>
         <w:rPr>
@@ -23,6 +24,7 @@
     </w:p>
     <w:p>
       <w:pPr>
+        <w:spacing w:line="276" w:lineRule="auto"/>
         <w:rPr/>
       </w:pPr>
       <w:r>
@@ -41,7 +43,7 @@
     </w:p>
     <w:p>
       <w:pPr>
-        <w:spacing w:after="240" w:before="240" w:lineRule="auto"/>
+        <w:spacing w:after="240" w:before="240" w:line="276" w:lineRule="auto"/>
         <w:rPr/>
       </w:pPr>
       <w:r>
@@ -68,6 +70,7 @@
     </w:p>
     <w:p>
       <w:pPr>
+        <w:spacing w:line="276" w:lineRule="auto"/>
         <w:rPr>
           <w:rFonts w:ascii="SimSun" w:cs="SimSun" w:eastAsia="SimSun" w:hAnsi="SimSun"/>
           <w:sz w:val="24"/>
@@ -95,7 +98,7 @@
     </w:p>
     <w:p>
       <w:pPr>
-        <w:spacing w:after="240" w:before="240" w:lineRule="auto"/>
+        <w:spacing w:after="240" w:before="240" w:line="276" w:lineRule="auto"/>
         <w:rPr/>
       </w:pPr>
       <w:r>
@@ -114,7 +117,7 @@
     </w:p>
     <w:p>
       <w:pPr>
-        <w:spacing w:after="240" w:before="240" w:lineRule="auto"/>
+        <w:spacing w:after="240" w:before="240" w:line="276" w:lineRule="auto"/>
         <w:rPr/>
       </w:pPr>
       <w:r>
@@ -133,7 +136,7 @@
     </w:p>
     <w:p>
       <w:pPr>
-        <w:ind w:left="0" w:firstLine="0"/>
+        <w:spacing w:line="276" w:lineRule="auto"/>
         <w:rPr>
           <w:b w:val="1"/>
         </w:rPr>
@@ -148,7 +151,7 @@
     </w:p>
     <w:p>
       <w:pPr>
-        <w:ind w:left="0" w:firstLine="0"/>
+        <w:spacing w:line="276" w:lineRule="auto"/>
         <w:rPr/>
       </w:pPr>
       <w:r>
@@ -198,20 +201,8 @@
           </w:tcPr>
           <w:p>
             <w:pPr>
-              <w:keepNext w:val="0"/>
-              <w:keepLines w:val="0"/>
-              <w:widowControl w:val="0"/>
-              <w:pBdr>
-                <w:top w:space="0" w:sz="0" w:val="nil"/>
-                <w:left w:space="0" w:sz="0" w:val="nil"/>
-                <w:bottom w:space="0" w:sz="0" w:val="nil"/>
-                <w:right w:space="0" w:sz="0" w:val="nil"/>
-                <w:between w:space="0" w:sz="0" w:val="nil"/>
-              </w:pBdr>
-              <w:shd w:fill="auto" w:val="clear"/>
-              <w:spacing w:after="0" w:before="0" w:line="240" w:lineRule="auto"/>
-              <w:ind w:left="0" w:right="0" w:firstLine="0"/>
-              <w:jc w:val="left"/>
+              <w:widowControl w:val="0"/>
+              <w:spacing w:line="240" w:lineRule="auto"/>
               <w:rPr>
                 <w:b w:val="1"/>
               </w:rPr>
@@ -238,7 +229,7 @@
           </w:tcPr>
           <w:p>
             <w:pPr>
-              <w:ind w:left="0" w:firstLine="0"/>
+              <w:spacing w:line="276" w:lineRule="auto"/>
               <w:rPr>
                 <w:b w:val="1"/>
               </w:rPr>
@@ -267,20 +258,8 @@
           </w:tcPr>
           <w:p>
             <w:pPr>
-              <w:keepNext w:val="0"/>
-              <w:keepLines w:val="0"/>
-              <w:widowControl w:val="0"/>
-              <w:pBdr>
-                <w:top w:space="0" w:sz="0" w:val="nil"/>
-                <w:left w:space="0" w:sz="0" w:val="nil"/>
-                <w:bottom w:space="0" w:sz="0" w:val="nil"/>
-                <w:right w:space="0" w:sz="0" w:val="nil"/>
-                <w:between w:space="0" w:sz="0" w:val="nil"/>
-              </w:pBdr>
-              <w:shd w:fill="auto" w:val="clear"/>
-              <w:spacing w:after="0" w:before="0" w:line="240" w:lineRule="auto"/>
-              <w:ind w:left="0" w:right="0" w:firstLine="0"/>
-              <w:jc w:val="left"/>
+              <w:widowControl w:val="0"/>
+              <w:spacing w:line="240" w:lineRule="auto"/>
               <w:rPr/>
             </w:pPr>
             <w:r>
@@ -304,7 +283,7 @@
           </w:tcPr>
           <w:p>
             <w:pPr>
-              <w:ind w:left="0" w:firstLine="0"/>
+              <w:spacing w:line="276" w:lineRule="auto"/>
               <w:rPr/>
             </w:pPr>
             <w:r>
@@ -316,6 +295,7 @@
           </w:p>
           <w:p>
             <w:pPr>
+              <w:spacing w:line="276" w:lineRule="auto"/>
               <w:rPr/>
             </w:pPr>
             <w:r>
@@ -328,10 +308,10 @@
             <w:pPr>
               <w:numPr>
                 <w:ilvl w:val="0"/>
-                <w:numId w:val="10"/>
+                <w:numId w:val="9"/>
               </w:numPr>
+              <w:spacing w:line="276" w:lineRule="auto"/>
               <w:ind w:left="720" w:hanging="360"/>
-              <w:rPr/>
             </w:pPr>
             <w:r>
               <w:rPr>
@@ -344,10 +324,10 @@
             <w:pPr>
               <w:numPr>
                 <w:ilvl w:val="0"/>
-                <w:numId w:val="10"/>
+                <w:numId w:val="9"/>
               </w:numPr>
+              <w:spacing w:line="276" w:lineRule="auto"/>
               <w:ind w:left="720" w:hanging="360"/>
-              <w:rPr/>
             </w:pPr>
             <w:r>
               <w:rPr>
@@ -360,10 +340,10 @@
             <w:pPr>
               <w:numPr>
                 <w:ilvl w:val="0"/>
-                <w:numId w:val="10"/>
+                <w:numId w:val="9"/>
               </w:numPr>
+              <w:spacing w:line="276" w:lineRule="auto"/>
               <w:ind w:left="720" w:hanging="360"/>
-              <w:rPr/>
             </w:pPr>
             <w:r>
               <w:rPr>
@@ -376,10 +356,10 @@
             <w:pPr>
               <w:numPr>
                 <w:ilvl w:val="0"/>
-                <w:numId w:val="10"/>
+                <w:numId w:val="9"/>
               </w:numPr>
+              <w:spacing w:line="276" w:lineRule="auto"/>
               <w:ind w:left="720" w:hanging="360"/>
-              <w:rPr/>
             </w:pPr>
             <w:r>
               <w:rPr>
@@ -408,27 +388,15 @@
           </w:tcPr>
           <w:p>
             <w:pPr>
-              <w:keepNext w:val="0"/>
-              <w:keepLines w:val="0"/>
-              <w:widowControl w:val="0"/>
-              <w:pBdr>
-                <w:top w:space="0" w:sz="0" w:val="nil"/>
-                <w:left w:space="0" w:sz="0" w:val="nil"/>
-                <w:bottom w:space="0" w:sz="0" w:val="nil"/>
-                <w:right w:space="0" w:sz="0" w:val="nil"/>
-                <w:between w:space="0" w:sz="0" w:val="nil"/>
-              </w:pBdr>
-              <w:shd w:fill="auto" w:val="clear"/>
-              <w:spacing w:after="0" w:before="0" w:line="240" w:lineRule="auto"/>
-              <w:ind w:left="0" w:right="0" w:firstLine="0"/>
-              <w:jc w:val="left"/>
-              <w:rPr/>
-            </w:pPr>
-            <w:r>
-              <w:rPr>
-                <w:rtl w:val="0"/>
-              </w:rPr>
-              <w:t xml:space="preserve">Answer: </w:t>
+              <w:widowControl w:val="0"/>
+              <w:spacing w:line="240" w:lineRule="auto"/>
+              <w:rPr/>
+            </w:pPr>
+            <w:r>
+              <w:rPr>
+                <w:rtl w:val="0"/>
+              </w:rPr>
+              <w:t xml:space="preserve">Answer: A</w:t>
             </w:r>
           </w:p>
         </w:tc>
@@ -450,20 +418,8 @@
           </w:tcPr>
           <w:p>
             <w:pPr>
-              <w:keepNext w:val="0"/>
-              <w:keepLines w:val="0"/>
-              <w:widowControl w:val="0"/>
-              <w:pBdr>
-                <w:top w:space="0" w:sz="0" w:val="nil"/>
-                <w:left w:space="0" w:sz="0" w:val="nil"/>
-                <w:bottom w:space="0" w:sz="0" w:val="nil"/>
-                <w:right w:space="0" w:sz="0" w:val="nil"/>
-                <w:between w:space="0" w:sz="0" w:val="nil"/>
-              </w:pBdr>
-              <w:shd w:fill="auto" w:val="clear"/>
-              <w:spacing w:after="0" w:before="0" w:line="240" w:lineRule="auto"/>
-              <w:ind w:left="0" w:right="0" w:firstLine="0"/>
-              <w:jc w:val="left"/>
+              <w:widowControl w:val="0"/>
+              <w:spacing w:line="240" w:lineRule="auto"/>
               <w:rPr/>
             </w:pPr>
             <w:r>
@@ -487,20 +443,8 @@
           </w:tcPr>
           <w:p>
             <w:pPr>
-              <w:keepNext w:val="0"/>
-              <w:keepLines w:val="0"/>
-              <w:widowControl w:val="0"/>
-              <w:pBdr>
-                <w:top w:space="0" w:sz="0" w:val="nil"/>
-                <w:left w:space="0" w:sz="0" w:val="nil"/>
-                <w:bottom w:space="0" w:sz="0" w:val="nil"/>
-                <w:right w:space="0" w:sz="0" w:val="nil"/>
-                <w:between w:space="0" w:sz="0" w:val="nil"/>
-              </w:pBdr>
-              <w:shd w:fill="auto" w:val="clear"/>
-              <w:spacing w:after="0" w:before="0" w:line="240" w:lineRule="auto"/>
-              <w:ind w:left="0" w:right="0" w:firstLine="0"/>
-              <w:jc w:val="left"/>
+              <w:widowControl w:val="0"/>
+              <w:spacing w:line="240" w:lineRule="auto"/>
               <w:rPr/>
             </w:pPr>
             <w:r>
@@ -512,27 +456,13 @@
           </w:p>
           <w:p>
             <w:pPr>
-              <w:keepNext w:val="0"/>
-              <w:keepLines w:val="0"/>
               <w:widowControl w:val="0"/>
               <w:numPr>
                 <w:ilvl w:val="0"/>
-                <w:numId w:val="11"/>
+                <w:numId w:val="3"/>
               </w:numPr>
-              <w:pBdr>
-                <w:top w:space="0" w:sz="0" w:val="nil"/>
-                <w:left w:space="0" w:sz="0" w:val="nil"/>
-                <w:bottom w:space="0" w:sz="0" w:val="nil"/>
-                <w:right w:space="0" w:sz="0" w:val="nil"/>
-                <w:between w:space="0" w:sz="0" w:val="nil"/>
-              </w:pBdr>
-              <w:shd w:fill="auto" w:val="clear"/>
-              <w:spacing w:after="0" w:before="0" w:line="240" w:lineRule="auto"/>
-              <w:ind w:left="720" w:right="0" w:hanging="360"/>
-              <w:jc w:val="left"/>
-              <w:rPr>
-                <w:u w:val="none"/>
-              </w:rPr>
+              <w:spacing w:line="240" w:lineRule="auto"/>
+              <w:ind w:left="720" w:hanging="360"/>
             </w:pPr>
             <w:r>
               <w:rPr>
@@ -540,35 +470,16 @@
               </w:rPr>
               <w:t xml:space="preserve">Version Control and keep track changes of file</w:t>
             </w:r>
-            <w:r>
-              <w:rPr>
-                <w:rtl w:val="0"/>
-              </w:rPr>
-            </w:r>
-          </w:p>
-          <w:p>
-            <w:pPr>
-              <w:keepNext w:val="0"/>
-              <w:keepLines w:val="0"/>
+          </w:p>
+          <w:p>
+            <w:pPr>
               <w:widowControl w:val="0"/>
               <w:numPr>
                 <w:ilvl w:val="0"/>
-                <w:numId w:val="11"/>
+                <w:numId w:val="3"/>
               </w:numPr>
-              <w:pBdr>
-                <w:top w:space="0" w:sz="0" w:val="nil"/>
-                <w:left w:space="0" w:sz="0" w:val="nil"/>
-                <w:bottom w:space="0" w:sz="0" w:val="nil"/>
-                <w:right w:space="0" w:sz="0" w:val="nil"/>
-                <w:between w:space="0" w:sz="0" w:val="nil"/>
-              </w:pBdr>
-              <w:shd w:fill="auto" w:val="clear"/>
-              <w:spacing w:after="0" w:before="0" w:line="240" w:lineRule="auto"/>
-              <w:ind w:left="720" w:right="0" w:hanging="360"/>
-              <w:jc w:val="left"/>
-              <w:rPr>
-                <w:u w:val="none"/>
-              </w:rPr>
+              <w:spacing w:line="240" w:lineRule="auto"/>
+              <w:ind w:left="720" w:hanging="360"/>
             </w:pPr>
             <w:r>
               <w:rPr>
@@ -576,35 +487,16 @@
               </w:rPr>
               <w:t xml:space="preserve">GitHub is a website to hosts repositories and source file online</w:t>
             </w:r>
-            <w:r>
-              <w:rPr>
-                <w:rtl w:val="0"/>
-              </w:rPr>
-            </w:r>
-          </w:p>
-          <w:p>
-            <w:pPr>
-              <w:keepNext w:val="0"/>
-              <w:keepLines w:val="0"/>
+          </w:p>
+          <w:p>
+            <w:pPr>
               <w:widowControl w:val="0"/>
               <w:numPr>
                 <w:ilvl w:val="0"/>
-                <w:numId w:val="11"/>
+                <w:numId w:val="3"/>
               </w:numPr>
-              <w:pBdr>
-                <w:top w:space="0" w:sz="0" w:val="nil"/>
-                <w:left w:space="0" w:sz="0" w:val="nil"/>
-                <w:bottom w:space="0" w:sz="0" w:val="nil"/>
-                <w:right w:space="0" w:sz="0" w:val="nil"/>
-                <w:between w:space="0" w:sz="0" w:val="nil"/>
-              </w:pBdr>
-              <w:shd w:fill="auto" w:val="clear"/>
-              <w:spacing w:after="0" w:before="0" w:line="240" w:lineRule="auto"/>
-              <w:ind w:left="720" w:right="0" w:hanging="360"/>
-              <w:jc w:val="left"/>
-              <w:rPr>
-                <w:u w:val="none"/>
-              </w:rPr>
+              <w:spacing w:line="240" w:lineRule="auto"/>
+              <w:ind w:left="720" w:hanging="360"/>
             </w:pPr>
             <w:r>
               <w:rPr>
@@ -612,46 +504,22 @@
               </w:rPr>
               <w:t xml:space="preserve">Is a networking hub to control the network bandwidth and network speed</w:t>
             </w:r>
-            <w:r>
-              <w:rPr>
-                <w:rtl w:val="0"/>
-              </w:rPr>
-            </w:r>
-          </w:p>
-          <w:p>
-            <w:pPr>
-              <w:keepNext w:val="0"/>
-              <w:keepLines w:val="0"/>
+          </w:p>
+          <w:p>
+            <w:pPr>
               <w:widowControl w:val="0"/>
               <w:numPr>
                 <w:ilvl w:val="0"/>
-                <w:numId w:val="11"/>
+                <w:numId w:val="3"/>
               </w:numPr>
-              <w:pBdr>
-                <w:top w:space="0" w:sz="0" w:val="nil"/>
-                <w:left w:space="0" w:sz="0" w:val="nil"/>
-                <w:bottom w:space="0" w:sz="0" w:val="nil"/>
-                <w:right w:space="0" w:sz="0" w:val="nil"/>
-                <w:between w:space="0" w:sz="0" w:val="nil"/>
-              </w:pBdr>
-              <w:shd w:fill="auto" w:val="clear"/>
-              <w:spacing w:after="0" w:before="0" w:line="240" w:lineRule="auto"/>
-              <w:ind w:left="720" w:right="0" w:hanging="360"/>
-              <w:jc w:val="left"/>
-              <w:rPr>
-                <w:u w:val="none"/>
-              </w:rPr>
+              <w:spacing w:line="240" w:lineRule="auto"/>
+              <w:ind w:left="720" w:hanging="360"/>
             </w:pPr>
             <w:r>
               <w:rPr>
                 <w:rtl w:val="0"/>
               </w:rPr>
               <w:t xml:space="preserve">You can make use of github as your IT knowledge profile </w:t>
-            </w:r>
-            <w:r>
-              <w:rPr>
-                <w:rtl w:val="0"/>
-              </w:rPr>
             </w:r>
           </w:p>
         </w:tc>
@@ -704,20 +572,8 @@
           </w:tcPr>
           <w:p>
             <w:pPr>
-              <w:keepNext w:val="0"/>
-              <w:keepLines w:val="0"/>
-              <w:widowControl w:val="0"/>
-              <w:pBdr>
-                <w:top w:space="0" w:sz="0" w:val="nil"/>
-                <w:left w:space="0" w:sz="0" w:val="nil"/>
-                <w:bottom w:space="0" w:sz="0" w:val="nil"/>
-                <w:right w:space="0" w:sz="0" w:val="nil"/>
-                <w:between w:space="0" w:sz="0" w:val="nil"/>
-              </w:pBdr>
-              <w:shd w:fill="auto" w:val="clear"/>
-              <w:spacing w:after="0" w:before="0" w:line="240" w:lineRule="auto"/>
-              <w:ind w:left="0" w:right="0" w:firstLine="0"/>
-              <w:jc w:val="left"/>
+              <w:widowControl w:val="0"/>
+              <w:spacing w:line="240" w:lineRule="auto"/>
               <w:rPr/>
             </w:pPr>
             <w:r>
@@ -741,20 +597,8 @@
           </w:tcPr>
           <w:p>
             <w:pPr>
-              <w:keepNext w:val="0"/>
-              <w:keepLines w:val="0"/>
-              <w:widowControl w:val="0"/>
-              <w:pBdr>
-                <w:top w:space="0" w:sz="0" w:val="nil"/>
-                <w:left w:space="0" w:sz="0" w:val="nil"/>
-                <w:bottom w:space="0" w:sz="0" w:val="nil"/>
-                <w:right w:space="0" w:sz="0" w:val="nil"/>
-                <w:between w:space="0" w:sz="0" w:val="nil"/>
-              </w:pBdr>
-              <w:shd w:fill="auto" w:val="clear"/>
-              <w:spacing w:after="0" w:before="0" w:line="240" w:lineRule="auto"/>
-              <w:ind w:left="0" w:right="0" w:firstLine="0"/>
-              <w:jc w:val="left"/>
+              <w:widowControl w:val="0"/>
+              <w:spacing w:line="240" w:lineRule="auto"/>
               <w:rPr/>
             </w:pPr>
             <w:r>
@@ -766,27 +610,13 @@
           </w:p>
           <w:p>
             <w:pPr>
-              <w:keepNext w:val="0"/>
-              <w:keepLines w:val="0"/>
               <w:widowControl w:val="0"/>
               <w:numPr>
                 <w:ilvl w:val="0"/>
-                <w:numId w:val="6"/>
+                <w:numId w:val="8"/>
               </w:numPr>
-              <w:pBdr>
-                <w:top w:space="0" w:sz="0" w:val="nil"/>
-                <w:left w:space="0" w:sz="0" w:val="nil"/>
-                <w:bottom w:space="0" w:sz="0" w:val="nil"/>
-                <w:right w:space="0" w:sz="0" w:val="nil"/>
-                <w:between w:space="0" w:sz="0" w:val="nil"/>
-              </w:pBdr>
-              <w:shd w:fill="auto" w:val="clear"/>
-              <w:spacing w:after="0" w:before="0" w:line="240" w:lineRule="auto"/>
-              <w:ind w:left="720" w:right="0" w:hanging="360"/>
-              <w:jc w:val="left"/>
-              <w:rPr>
-                <w:u w:val="none"/>
-              </w:rPr>
+              <w:spacing w:line="240" w:lineRule="auto"/>
+              <w:ind w:left="720" w:hanging="360"/>
             </w:pPr>
             <w:r>
               <w:rPr>
@@ -794,35 +624,16 @@
               </w:rPr>
               <w:t xml:space="preserve">Dependencies Injection</w:t>
             </w:r>
-            <w:r>
-              <w:rPr>
-                <w:rtl w:val="0"/>
-              </w:rPr>
-            </w:r>
-          </w:p>
-          <w:p>
-            <w:pPr>
-              <w:keepNext w:val="0"/>
-              <w:keepLines w:val="0"/>
+          </w:p>
+          <w:p>
+            <w:pPr>
               <w:widowControl w:val="0"/>
               <w:numPr>
                 <w:ilvl w:val="0"/>
-                <w:numId w:val="6"/>
+                <w:numId w:val="8"/>
               </w:numPr>
-              <w:pBdr>
-                <w:top w:space="0" w:sz="0" w:val="nil"/>
-                <w:left w:space="0" w:sz="0" w:val="nil"/>
-                <w:bottom w:space="0" w:sz="0" w:val="nil"/>
-                <w:right w:space="0" w:sz="0" w:val="nil"/>
-                <w:between w:space="0" w:sz="0" w:val="nil"/>
-              </w:pBdr>
-              <w:shd w:fill="auto" w:val="clear"/>
-              <w:spacing w:after="0" w:before="0" w:line="240" w:lineRule="auto"/>
-              <w:ind w:left="720" w:right="0" w:hanging="360"/>
-              <w:jc w:val="left"/>
-              <w:rPr>
-                <w:u w:val="none"/>
-              </w:rPr>
+              <w:spacing w:line="240" w:lineRule="auto"/>
+              <w:ind w:left="720" w:hanging="360"/>
             </w:pPr>
             <w:r>
               <w:rPr>
@@ -830,35 +641,16 @@
               </w:rPr>
               <w:t xml:space="preserve">AOP (Aspect Oriented Programming)</w:t>
             </w:r>
-            <w:r>
-              <w:rPr>
-                <w:rtl w:val="0"/>
-              </w:rPr>
-            </w:r>
-          </w:p>
-          <w:p>
-            <w:pPr>
-              <w:keepNext w:val="0"/>
-              <w:keepLines w:val="0"/>
+          </w:p>
+          <w:p>
+            <w:pPr>
               <w:widowControl w:val="0"/>
               <w:numPr>
                 <w:ilvl w:val="0"/>
-                <w:numId w:val="6"/>
+                <w:numId w:val="8"/>
               </w:numPr>
-              <w:pBdr>
-                <w:top w:space="0" w:sz="0" w:val="nil"/>
-                <w:left w:space="0" w:sz="0" w:val="nil"/>
-                <w:bottom w:space="0" w:sz="0" w:val="nil"/>
-                <w:right w:space="0" w:sz="0" w:val="nil"/>
-                <w:between w:space="0" w:sz="0" w:val="nil"/>
-              </w:pBdr>
-              <w:shd w:fill="auto" w:val="clear"/>
-              <w:spacing w:after="0" w:before="0" w:line="240" w:lineRule="auto"/>
-              <w:ind w:left="720" w:right="0" w:hanging="360"/>
-              <w:jc w:val="left"/>
-              <w:rPr>
-                <w:u w:val="none"/>
-              </w:rPr>
+              <w:spacing w:line="240" w:lineRule="auto"/>
+              <w:ind w:left="720" w:hanging="360"/>
             </w:pPr>
             <w:r>
               <w:rPr>
@@ -866,46 +658,22 @@
               </w:rPr>
               <w:t xml:space="preserve">Java EE </w:t>
             </w:r>
-            <w:r>
-              <w:rPr>
-                <w:rtl w:val="0"/>
-              </w:rPr>
-            </w:r>
-          </w:p>
-          <w:p>
-            <w:pPr>
-              <w:keepNext w:val="0"/>
-              <w:keepLines w:val="0"/>
+          </w:p>
+          <w:p>
+            <w:pPr>
               <w:widowControl w:val="0"/>
               <w:numPr>
                 <w:ilvl w:val="0"/>
-                <w:numId w:val="6"/>
+                <w:numId w:val="8"/>
               </w:numPr>
-              <w:pBdr>
-                <w:top w:space="0" w:sz="0" w:val="nil"/>
-                <w:left w:space="0" w:sz="0" w:val="nil"/>
-                <w:bottom w:space="0" w:sz="0" w:val="nil"/>
-                <w:right w:space="0" w:sz="0" w:val="nil"/>
-                <w:between w:space="0" w:sz="0" w:val="nil"/>
-              </w:pBdr>
-              <w:shd w:fill="auto" w:val="clear"/>
-              <w:spacing w:after="0" w:before="0" w:line="240" w:lineRule="auto"/>
-              <w:ind w:left="720" w:right="0" w:hanging="360"/>
-              <w:jc w:val="left"/>
-              <w:rPr>
-                <w:u w:val="none"/>
-              </w:rPr>
+              <w:spacing w:line="240" w:lineRule="auto"/>
+              <w:ind w:left="720" w:hanging="360"/>
             </w:pPr>
             <w:r>
               <w:rPr>
                 <w:rtl w:val="0"/>
               </w:rPr>
               <w:t xml:space="preserve">Spring Boot</w:t>
-            </w:r>
-            <w:r>
-              <w:rPr>
-                <w:rtl w:val="0"/>
-              </w:rPr>
             </w:r>
           </w:p>
         </w:tc>
@@ -958,20 +726,8 @@
           </w:tcPr>
           <w:p>
             <w:pPr>
-              <w:keepNext w:val="0"/>
-              <w:keepLines w:val="0"/>
-              <w:widowControl w:val="0"/>
-              <w:pBdr>
-                <w:top w:space="0" w:sz="0" w:val="nil"/>
-                <w:left w:space="0" w:sz="0" w:val="nil"/>
-                <w:bottom w:space="0" w:sz="0" w:val="nil"/>
-                <w:right w:space="0" w:sz="0" w:val="nil"/>
-                <w:between w:space="0" w:sz="0" w:val="nil"/>
-              </w:pBdr>
-              <w:shd w:fill="auto" w:val="clear"/>
-              <w:spacing w:after="0" w:before="0" w:line="240" w:lineRule="auto"/>
-              <w:ind w:left="0" w:right="0" w:firstLine="0"/>
-              <w:jc w:val="left"/>
+              <w:widowControl w:val="0"/>
+              <w:spacing w:line="240" w:lineRule="auto"/>
               <w:rPr/>
             </w:pPr>
             <w:r>
@@ -995,20 +751,8 @@
           </w:tcPr>
           <w:p>
             <w:pPr>
-              <w:keepNext w:val="0"/>
-              <w:keepLines w:val="0"/>
-              <w:widowControl w:val="0"/>
-              <w:pBdr>
-                <w:top w:space="0" w:sz="0" w:val="nil"/>
-                <w:left w:space="0" w:sz="0" w:val="nil"/>
-                <w:bottom w:space="0" w:sz="0" w:val="nil"/>
-                <w:right w:space="0" w:sz="0" w:val="nil"/>
-                <w:between w:space="0" w:sz="0" w:val="nil"/>
-              </w:pBdr>
-              <w:shd w:fill="auto" w:val="clear"/>
-              <w:spacing w:after="0" w:before="0" w:line="240" w:lineRule="auto"/>
-              <w:ind w:left="0" w:right="0" w:firstLine="0"/>
-              <w:jc w:val="left"/>
+              <w:widowControl w:val="0"/>
+              <w:spacing w:line="240" w:lineRule="auto"/>
               <w:rPr/>
             </w:pPr>
             <w:r>
@@ -1020,51 +764,25 @@
           </w:p>
           <w:p>
             <w:pPr>
-              <w:keepNext w:val="0"/>
-              <w:keepLines w:val="0"/>
-              <w:widowControl w:val="0"/>
-              <w:pBdr>
-                <w:top w:space="0" w:sz="0" w:val="nil"/>
-                <w:left w:space="0" w:sz="0" w:val="nil"/>
-                <w:bottom w:space="0" w:sz="0" w:val="nil"/>
-                <w:right w:space="0" w:sz="0" w:val="nil"/>
-                <w:between w:space="0" w:sz="0" w:val="nil"/>
-              </w:pBdr>
-              <w:shd w:fill="auto" w:val="clear"/>
-              <w:spacing w:after="0" w:before="0" w:line="240" w:lineRule="auto"/>
-              <w:ind w:left="0" w:right="0" w:firstLine="0"/>
-              <w:jc w:val="left"/>
-              <w:rPr/>
-            </w:pPr>
-            <w:r>
-              <w:rPr>
-                <w:rtl w:val="0"/>
-              </w:rPr>
-            </w:r>
-          </w:p>
-          <w:p>
-            <w:pPr>
-              <w:keepNext w:val="0"/>
-              <w:keepLines w:val="0"/>
+              <w:widowControl w:val="0"/>
+              <w:spacing w:line="240" w:lineRule="auto"/>
+              <w:rPr/>
+            </w:pPr>
+            <w:r>
+              <w:rPr>
+                <w:rtl w:val="0"/>
+              </w:rPr>
+            </w:r>
+          </w:p>
+          <w:p>
+            <w:pPr>
               <w:widowControl w:val="0"/>
               <w:numPr>
                 <w:ilvl w:val="0"/>
-                <w:numId w:val="4"/>
+                <w:numId w:val="12"/>
               </w:numPr>
-              <w:pBdr>
-                <w:top w:space="0" w:sz="0" w:val="nil"/>
-                <w:left w:space="0" w:sz="0" w:val="nil"/>
-                <w:bottom w:space="0" w:sz="0" w:val="nil"/>
-                <w:right w:space="0" w:sz="0" w:val="nil"/>
-                <w:between w:space="0" w:sz="0" w:val="nil"/>
-              </w:pBdr>
-              <w:shd w:fill="auto" w:val="clear"/>
-              <w:spacing w:after="0" w:before="0" w:line="240" w:lineRule="auto"/>
-              <w:ind w:left="720" w:right="0" w:hanging="360"/>
-              <w:jc w:val="left"/>
-              <w:rPr>
-                <w:u w:val="none"/>
-              </w:rPr>
+              <w:spacing w:line="240" w:lineRule="auto"/>
+              <w:ind w:left="720" w:hanging="360"/>
             </w:pPr>
             <w:r>
               <w:rPr>
@@ -1072,35 +790,16 @@
               </w:rPr>
               <w:t xml:space="preserve">It is a design pattern which implements Inversion of Control for software applications.</w:t>
             </w:r>
-            <w:r>
-              <w:rPr>
-                <w:rtl w:val="0"/>
-              </w:rPr>
-            </w:r>
-          </w:p>
-          <w:p>
-            <w:pPr>
-              <w:keepNext w:val="0"/>
-              <w:keepLines w:val="0"/>
+          </w:p>
+          <w:p>
+            <w:pPr>
               <w:widowControl w:val="0"/>
               <w:numPr>
                 <w:ilvl w:val="0"/>
-                <w:numId w:val="4"/>
+                <w:numId w:val="12"/>
               </w:numPr>
-              <w:pBdr>
-                <w:top w:space="0" w:sz="0" w:val="nil"/>
-                <w:left w:space="0" w:sz="0" w:val="nil"/>
-                <w:bottom w:space="0" w:sz="0" w:val="nil"/>
-                <w:right w:space="0" w:sz="0" w:val="nil"/>
-                <w:between w:space="0" w:sz="0" w:val="nil"/>
-              </w:pBdr>
-              <w:shd w:fill="auto" w:val="clear"/>
-              <w:spacing w:after="0" w:before="0" w:line="240" w:lineRule="auto"/>
-              <w:ind w:left="720" w:right="0" w:hanging="360"/>
-              <w:jc w:val="left"/>
-              <w:rPr>
-                <w:u w:val="none"/>
-              </w:rPr>
+              <w:spacing w:line="240" w:lineRule="auto"/>
+              <w:ind w:left="720" w:hanging="360"/>
             </w:pPr>
             <w:r>
               <w:rPr>
@@ -1108,35 +807,16 @@
               </w:rPr>
               <w:t xml:space="preserve">It is one of the spring module.</w:t>
             </w:r>
-            <w:r>
-              <w:rPr>
-                <w:rtl w:val="0"/>
-              </w:rPr>
-            </w:r>
-          </w:p>
-          <w:p>
-            <w:pPr>
-              <w:keepNext w:val="0"/>
-              <w:keepLines w:val="0"/>
+          </w:p>
+          <w:p>
+            <w:pPr>
               <w:widowControl w:val="0"/>
               <w:numPr>
                 <w:ilvl w:val="0"/>
-                <w:numId w:val="4"/>
+                <w:numId w:val="12"/>
               </w:numPr>
-              <w:pBdr>
-                <w:top w:space="0" w:sz="0" w:val="nil"/>
-                <w:left w:space="0" w:sz="0" w:val="nil"/>
-                <w:bottom w:space="0" w:sz="0" w:val="nil"/>
-                <w:right w:space="0" w:sz="0" w:val="nil"/>
-                <w:between w:space="0" w:sz="0" w:val="nil"/>
-              </w:pBdr>
-              <w:shd w:fill="auto" w:val="clear"/>
-              <w:spacing w:after="0" w:before="0" w:line="240" w:lineRule="auto"/>
-              <w:ind w:left="720" w:right="0" w:hanging="360"/>
-              <w:jc w:val="left"/>
-              <w:rPr>
-                <w:u w:val="none"/>
-              </w:rPr>
+              <w:spacing w:line="240" w:lineRule="auto"/>
+              <w:ind w:left="720" w:hanging="360"/>
             </w:pPr>
             <w:r>
               <w:rPr>
@@ -1144,35 +824,16 @@
               </w:rPr>
               <w:t xml:space="preserve">It is a technique to get dependencies of any project.</w:t>
             </w:r>
-            <w:r>
-              <w:rPr>
-                <w:rtl w:val="0"/>
-              </w:rPr>
-            </w:r>
-          </w:p>
-          <w:p>
-            <w:pPr>
-              <w:keepNext w:val="0"/>
-              <w:keepLines w:val="0"/>
+          </w:p>
+          <w:p>
+            <w:pPr>
               <w:widowControl w:val="0"/>
               <w:numPr>
                 <w:ilvl w:val="0"/>
-                <w:numId w:val="4"/>
+                <w:numId w:val="12"/>
               </w:numPr>
-              <w:pBdr>
-                <w:top w:space="0" w:sz="0" w:val="nil"/>
-                <w:left w:space="0" w:sz="0" w:val="nil"/>
-                <w:bottom w:space="0" w:sz="0" w:val="nil"/>
-                <w:right w:space="0" w:sz="0" w:val="nil"/>
-                <w:between w:space="0" w:sz="0" w:val="nil"/>
-              </w:pBdr>
-              <w:shd w:fill="auto" w:val="clear"/>
-              <w:spacing w:after="0" w:before="0" w:line="240" w:lineRule="auto"/>
-              <w:ind w:left="720" w:right="0" w:hanging="360"/>
-              <w:jc w:val="left"/>
-              <w:rPr>
-                <w:u w:val="none"/>
-              </w:rPr>
+              <w:spacing w:line="240" w:lineRule="auto"/>
+              <w:ind w:left="720" w:hanging="360"/>
             </w:pPr>
             <w:r>
               <w:rPr>
@@ -1180,28 +841,11 @@
               </w:rPr>
               <w:t xml:space="preserve">It is used to promote tight coupling in code.</w:t>
             </w:r>
-            <w:r>
-              <w:rPr>
-                <w:rtl w:val="0"/>
-              </w:rPr>
-            </w:r>
-          </w:p>
-          <w:p>
-            <w:pPr>
-              <w:keepNext w:val="0"/>
-              <w:keepLines w:val="0"/>
-              <w:widowControl w:val="0"/>
-              <w:pBdr>
-                <w:top w:space="0" w:sz="0" w:val="nil"/>
-                <w:left w:space="0" w:sz="0" w:val="nil"/>
-                <w:bottom w:space="0" w:sz="0" w:val="nil"/>
-                <w:right w:space="0" w:sz="0" w:val="nil"/>
-                <w:between w:space="0" w:sz="0" w:val="nil"/>
-              </w:pBdr>
-              <w:shd w:fill="auto" w:val="clear"/>
-              <w:spacing w:after="0" w:before="0" w:line="240" w:lineRule="auto"/>
-              <w:ind w:left="0" w:right="0" w:firstLine="0"/>
-              <w:jc w:val="left"/>
+          </w:p>
+          <w:p>
+            <w:pPr>
+              <w:widowControl w:val="0"/>
+              <w:spacing w:line="240" w:lineRule="auto"/>
               <w:rPr/>
             </w:pPr>
             <w:r>
@@ -1238,19 +882,7 @@
               <w:rPr>
                 <w:rtl w:val="0"/>
               </w:rPr>
-              <w:t xml:space="preserve">Answer: </w:t>
-            </w:r>
-          </w:p>
-          <w:p>
-            <w:pPr>
-              <w:widowControl w:val="0"/>
-              <w:spacing w:line="240" w:lineRule="auto"/>
-              <w:rPr/>
-            </w:pPr>
-            <w:r>
-              <w:rPr>
-                <w:rtl w:val="0"/>
-              </w:rPr>
+              <w:t xml:space="preserve">Answer: C</w:t>
             </w:r>
           </w:p>
           <w:p>
@@ -1284,20 +916,8 @@
           </w:tcPr>
           <w:p>
             <w:pPr>
-              <w:keepNext w:val="0"/>
-              <w:keepLines w:val="0"/>
-              <w:widowControl w:val="0"/>
-              <w:pBdr>
-                <w:top w:space="0" w:sz="0" w:val="nil"/>
-                <w:left w:space="0" w:sz="0" w:val="nil"/>
-                <w:bottom w:space="0" w:sz="0" w:val="nil"/>
-                <w:right w:space="0" w:sz="0" w:val="nil"/>
-                <w:between w:space="0" w:sz="0" w:val="nil"/>
-              </w:pBdr>
-              <w:shd w:fill="auto" w:val="clear"/>
-              <w:spacing w:after="0" w:before="0" w:line="240" w:lineRule="auto"/>
-              <w:ind w:left="0" w:right="0" w:firstLine="0"/>
-              <w:jc w:val="left"/>
+              <w:widowControl w:val="0"/>
+              <w:spacing w:line="240" w:lineRule="auto"/>
               <w:rPr/>
             </w:pPr>
             <w:r>
@@ -1321,20 +941,8 @@
           </w:tcPr>
           <w:p>
             <w:pPr>
-              <w:keepNext w:val="0"/>
-              <w:keepLines w:val="0"/>
-              <w:widowControl w:val="0"/>
-              <w:pBdr>
-                <w:top w:space="0" w:sz="0" w:val="nil"/>
-                <w:left w:space="0" w:sz="0" w:val="nil"/>
-                <w:bottom w:space="0" w:sz="0" w:val="nil"/>
-                <w:right w:space="0" w:sz="0" w:val="nil"/>
-                <w:between w:space="0" w:sz="0" w:val="nil"/>
-              </w:pBdr>
-              <w:shd w:fill="auto" w:val="clear"/>
-              <w:spacing w:after="0" w:before="0" w:line="240" w:lineRule="auto"/>
-              <w:ind w:left="0" w:right="0" w:firstLine="0"/>
-              <w:jc w:val="left"/>
+              <w:widowControl w:val="0"/>
+              <w:spacing w:line="240" w:lineRule="auto"/>
               <w:rPr/>
             </w:pPr>
             <w:r>
@@ -1346,27 +954,13 @@
           </w:p>
           <w:p>
             <w:pPr>
-              <w:keepNext w:val="0"/>
-              <w:keepLines w:val="0"/>
               <w:widowControl w:val="0"/>
               <w:numPr>
                 <w:ilvl w:val="0"/>
                 <w:numId w:val="1"/>
               </w:numPr>
-              <w:pBdr>
-                <w:top w:space="0" w:sz="0" w:val="nil"/>
-                <w:left w:space="0" w:sz="0" w:val="nil"/>
-                <w:bottom w:space="0" w:sz="0" w:val="nil"/>
-                <w:right w:space="0" w:sz="0" w:val="nil"/>
-                <w:between w:space="0" w:sz="0" w:val="nil"/>
-              </w:pBdr>
-              <w:shd w:fill="auto" w:val="clear"/>
-              <w:spacing w:after="0" w:before="0" w:line="240" w:lineRule="auto"/>
-              <w:ind w:left="720" w:right="0" w:hanging="360"/>
-              <w:jc w:val="left"/>
-              <w:rPr>
-                <w:u w:val="none"/>
-              </w:rPr>
+              <w:spacing w:line="240" w:lineRule="auto"/>
+              <w:ind w:left="720" w:hanging="360"/>
             </w:pPr>
             <w:r>
               <w:rPr>
@@ -1374,35 +968,16 @@
               </w:rPr>
               <w:t xml:space="preserve">Put</w:t>
             </w:r>
-            <w:r>
-              <w:rPr>
-                <w:rtl w:val="0"/>
-              </w:rPr>
-            </w:r>
-          </w:p>
-          <w:p>
-            <w:pPr>
-              <w:keepNext w:val="0"/>
-              <w:keepLines w:val="0"/>
+          </w:p>
+          <w:p>
+            <w:pPr>
               <w:widowControl w:val="0"/>
               <w:numPr>
                 <w:ilvl w:val="0"/>
                 <w:numId w:val="1"/>
               </w:numPr>
-              <w:pBdr>
-                <w:top w:space="0" w:sz="0" w:val="nil"/>
-                <w:left w:space="0" w:sz="0" w:val="nil"/>
-                <w:bottom w:space="0" w:sz="0" w:val="nil"/>
-                <w:right w:space="0" w:sz="0" w:val="nil"/>
-                <w:between w:space="0" w:sz="0" w:val="nil"/>
-              </w:pBdr>
-              <w:shd w:fill="auto" w:val="clear"/>
-              <w:spacing w:after="0" w:before="0" w:line="240" w:lineRule="auto"/>
-              <w:ind w:left="720" w:right="0" w:hanging="360"/>
-              <w:jc w:val="left"/>
-              <w:rPr>
-                <w:u w:val="none"/>
-              </w:rPr>
+              <w:spacing w:line="240" w:lineRule="auto"/>
+              <w:ind w:left="720" w:hanging="360"/>
             </w:pPr>
             <w:r>
               <w:rPr>
@@ -1410,35 +985,16 @@
               </w:rPr>
               <w:t xml:space="preserve">Post</w:t>
             </w:r>
-            <w:r>
-              <w:rPr>
-                <w:rtl w:val="0"/>
-              </w:rPr>
-            </w:r>
-          </w:p>
-          <w:p>
-            <w:pPr>
-              <w:keepNext w:val="0"/>
-              <w:keepLines w:val="0"/>
+          </w:p>
+          <w:p>
+            <w:pPr>
               <w:widowControl w:val="0"/>
               <w:numPr>
                 <w:ilvl w:val="0"/>
                 <w:numId w:val="1"/>
               </w:numPr>
-              <w:pBdr>
-                <w:top w:space="0" w:sz="0" w:val="nil"/>
-                <w:left w:space="0" w:sz="0" w:val="nil"/>
-                <w:bottom w:space="0" w:sz="0" w:val="nil"/>
-                <w:right w:space="0" w:sz="0" w:val="nil"/>
-                <w:between w:space="0" w:sz="0" w:val="nil"/>
-              </w:pBdr>
-              <w:shd w:fill="auto" w:val="clear"/>
-              <w:spacing w:after="0" w:before="0" w:line="240" w:lineRule="auto"/>
-              <w:ind w:left="720" w:right="0" w:hanging="360"/>
-              <w:jc w:val="left"/>
-              <w:rPr>
-                <w:u w:val="none"/>
-              </w:rPr>
+              <w:spacing w:line="240" w:lineRule="auto"/>
+              <w:ind w:left="720" w:hanging="360"/>
             </w:pPr>
             <w:r>
               <w:rPr>
@@ -1446,46 +1002,22 @@
               </w:rPr>
               <w:t xml:space="preserve">Backup</w:t>
             </w:r>
-            <w:r>
-              <w:rPr>
-                <w:rtl w:val="0"/>
-              </w:rPr>
-            </w:r>
-          </w:p>
-          <w:p>
-            <w:pPr>
-              <w:keepNext w:val="0"/>
-              <w:keepLines w:val="0"/>
+          </w:p>
+          <w:p>
+            <w:pPr>
               <w:widowControl w:val="0"/>
               <w:numPr>
                 <w:ilvl w:val="0"/>
                 <w:numId w:val="1"/>
               </w:numPr>
-              <w:pBdr>
-                <w:top w:space="0" w:sz="0" w:val="nil"/>
-                <w:left w:space="0" w:sz="0" w:val="nil"/>
-                <w:bottom w:space="0" w:sz="0" w:val="nil"/>
-                <w:right w:space="0" w:sz="0" w:val="nil"/>
-                <w:between w:space="0" w:sz="0" w:val="nil"/>
-              </w:pBdr>
-              <w:shd w:fill="auto" w:val="clear"/>
-              <w:spacing w:after="0" w:before="0" w:line="240" w:lineRule="auto"/>
-              <w:ind w:left="720" w:right="0" w:hanging="360"/>
-              <w:jc w:val="left"/>
-              <w:rPr>
-                <w:u w:val="none"/>
-              </w:rPr>
+              <w:spacing w:line="240" w:lineRule="auto"/>
+              <w:ind w:left="720" w:hanging="360"/>
             </w:pPr>
             <w:r>
               <w:rPr>
                 <w:rtl w:val="0"/>
               </w:rPr>
               <w:t xml:space="preserve">Delete</w:t>
-            </w:r>
-            <w:r>
-              <w:rPr>
-                <w:rtl w:val="0"/>
-              </w:rPr>
             </w:r>
           </w:p>
         </w:tc>
@@ -1516,7 +1048,7 @@
               <w:rPr>
                 <w:rtl w:val="0"/>
               </w:rPr>
-              <w:t xml:space="preserve">Answer: </w:t>
+              <w:t xml:space="preserve">Answer: C</w:t>
             </w:r>
           </w:p>
           <w:p>
@@ -1550,20 +1082,8 @@
           </w:tcPr>
           <w:p>
             <w:pPr>
-              <w:keepNext w:val="0"/>
-              <w:keepLines w:val="0"/>
-              <w:widowControl w:val="0"/>
-              <w:pBdr>
-                <w:top w:space="0" w:sz="0" w:val="nil"/>
-                <w:left w:space="0" w:sz="0" w:val="nil"/>
-                <w:bottom w:space="0" w:sz="0" w:val="nil"/>
-                <w:right w:space="0" w:sz="0" w:val="nil"/>
-                <w:between w:space="0" w:sz="0" w:val="nil"/>
-              </w:pBdr>
-              <w:shd w:fill="auto" w:val="clear"/>
-              <w:spacing w:after="0" w:before="0" w:line="240" w:lineRule="auto"/>
-              <w:ind w:left="0" w:right="0" w:firstLine="0"/>
-              <w:jc w:val="left"/>
+              <w:widowControl w:val="0"/>
+              <w:spacing w:line="240" w:lineRule="auto"/>
               <w:rPr/>
             </w:pPr>
             <w:r>
@@ -1587,20 +1107,8 @@
           </w:tcPr>
           <w:p>
             <w:pPr>
-              <w:keepNext w:val="0"/>
-              <w:keepLines w:val="0"/>
-              <w:widowControl w:val="0"/>
-              <w:pBdr>
-                <w:top w:space="0" w:sz="0" w:val="nil"/>
-                <w:left w:space="0" w:sz="0" w:val="nil"/>
-                <w:bottom w:space="0" w:sz="0" w:val="nil"/>
-                <w:right w:space="0" w:sz="0" w:val="nil"/>
-                <w:between w:space="0" w:sz="0" w:val="nil"/>
-              </w:pBdr>
-              <w:shd w:fill="auto" w:val="clear"/>
-              <w:spacing w:after="0" w:before="0" w:line="240" w:lineRule="auto"/>
-              <w:ind w:left="0" w:right="0" w:firstLine="0"/>
-              <w:jc w:val="left"/>
+              <w:widowControl w:val="0"/>
+              <w:spacing w:line="240" w:lineRule="auto"/>
               <w:rPr/>
             </w:pPr>
             <w:r>
@@ -1612,51 +1120,25 @@
           </w:p>
           <w:p>
             <w:pPr>
-              <w:keepNext w:val="0"/>
-              <w:keepLines w:val="0"/>
-              <w:widowControl w:val="0"/>
-              <w:pBdr>
-                <w:top w:space="0" w:sz="0" w:val="nil"/>
-                <w:left w:space="0" w:sz="0" w:val="nil"/>
-                <w:bottom w:space="0" w:sz="0" w:val="nil"/>
-                <w:right w:space="0" w:sz="0" w:val="nil"/>
-                <w:between w:space="0" w:sz="0" w:val="nil"/>
-              </w:pBdr>
-              <w:shd w:fill="auto" w:val="clear"/>
-              <w:spacing w:after="0" w:before="0" w:line="240" w:lineRule="auto"/>
-              <w:ind w:left="0" w:right="0" w:firstLine="0"/>
-              <w:jc w:val="left"/>
-              <w:rPr/>
-            </w:pPr>
-            <w:r>
-              <w:rPr>
-                <w:rtl w:val="0"/>
-              </w:rPr>
-            </w:r>
-          </w:p>
-          <w:p>
-            <w:pPr>
-              <w:keepNext w:val="0"/>
-              <w:keepLines w:val="0"/>
+              <w:widowControl w:val="0"/>
+              <w:spacing w:line="240" w:lineRule="auto"/>
+              <w:rPr/>
+            </w:pPr>
+            <w:r>
+              <w:rPr>
+                <w:rtl w:val="0"/>
+              </w:rPr>
+            </w:r>
+          </w:p>
+          <w:p>
+            <w:pPr>
               <w:widowControl w:val="0"/>
               <w:numPr>
                 <w:ilvl w:val="0"/>
-                <w:numId w:val="2"/>
+                <w:numId w:val="13"/>
               </w:numPr>
-              <w:pBdr>
-                <w:top w:space="0" w:sz="0" w:val="nil"/>
-                <w:left w:space="0" w:sz="0" w:val="nil"/>
-                <w:bottom w:space="0" w:sz="0" w:val="nil"/>
-                <w:right w:space="0" w:sz="0" w:val="nil"/>
-                <w:between w:space="0" w:sz="0" w:val="nil"/>
-              </w:pBdr>
-              <w:shd w:fill="auto" w:val="clear"/>
-              <w:spacing w:after="0" w:before="0" w:line="240" w:lineRule="auto"/>
-              <w:ind w:left="720" w:right="0" w:hanging="360"/>
-              <w:jc w:val="left"/>
-              <w:rPr>
-                <w:u w:val="none"/>
-              </w:rPr>
+              <w:spacing w:line="240" w:lineRule="auto"/>
+              <w:ind w:left="720" w:hanging="360"/>
             </w:pPr>
             <w:r>
               <w:rPr>
@@ -1664,35 +1146,16 @@
               </w:rPr>
               <w:t xml:space="preserve">Status/Response Code</w:t>
             </w:r>
-            <w:r>
-              <w:rPr>
-                <w:rtl w:val="0"/>
-              </w:rPr>
-            </w:r>
-          </w:p>
-          <w:p>
-            <w:pPr>
-              <w:keepNext w:val="0"/>
-              <w:keepLines w:val="0"/>
+          </w:p>
+          <w:p>
+            <w:pPr>
               <w:widowControl w:val="0"/>
               <w:numPr>
                 <w:ilvl w:val="0"/>
-                <w:numId w:val="2"/>
+                <w:numId w:val="13"/>
               </w:numPr>
-              <w:pBdr>
-                <w:top w:space="0" w:sz="0" w:val="nil"/>
-                <w:left w:space="0" w:sz="0" w:val="nil"/>
-                <w:bottom w:space="0" w:sz="0" w:val="nil"/>
-                <w:right w:space="0" w:sz="0" w:val="nil"/>
-                <w:between w:space="0" w:sz="0" w:val="nil"/>
-              </w:pBdr>
-              <w:shd w:fill="auto" w:val="clear"/>
-              <w:spacing w:after="0" w:before="0" w:line="240" w:lineRule="auto"/>
-              <w:ind w:left="720" w:right="0" w:hanging="360"/>
-              <w:jc w:val="left"/>
-              <w:rPr>
-                <w:u w:val="none"/>
-              </w:rPr>
+              <w:spacing w:line="240" w:lineRule="auto"/>
+              <w:ind w:left="720" w:hanging="360"/>
             </w:pPr>
             <w:r>
               <w:rPr>
@@ -1700,35 +1163,16 @@
               </w:rPr>
               <w:t xml:space="preserve">HTTP Version</w:t>
             </w:r>
-            <w:r>
-              <w:rPr>
-                <w:rtl w:val="0"/>
-              </w:rPr>
-            </w:r>
-          </w:p>
-          <w:p>
-            <w:pPr>
-              <w:keepNext w:val="0"/>
-              <w:keepLines w:val="0"/>
+          </w:p>
+          <w:p>
+            <w:pPr>
               <w:widowControl w:val="0"/>
               <w:numPr>
                 <w:ilvl w:val="0"/>
-                <w:numId w:val="2"/>
+                <w:numId w:val="13"/>
               </w:numPr>
-              <w:pBdr>
-                <w:top w:space="0" w:sz="0" w:val="nil"/>
-                <w:left w:space="0" w:sz="0" w:val="nil"/>
-                <w:bottom w:space="0" w:sz="0" w:val="nil"/>
-                <w:right w:space="0" w:sz="0" w:val="nil"/>
-                <w:between w:space="0" w:sz="0" w:val="nil"/>
-              </w:pBdr>
-              <w:shd w:fill="auto" w:val="clear"/>
-              <w:spacing w:after="0" w:before="0" w:line="240" w:lineRule="auto"/>
-              <w:ind w:left="720" w:right="0" w:hanging="360"/>
-              <w:jc w:val="left"/>
-              <w:rPr>
-                <w:u w:val="none"/>
-              </w:rPr>
+              <w:spacing w:line="240" w:lineRule="auto"/>
+              <w:ind w:left="720" w:hanging="360"/>
             </w:pPr>
             <w:r>
               <w:rPr>
@@ -1736,35 +1180,16 @@
               </w:rPr>
               <w:t xml:space="preserve">Response Header</w:t>
             </w:r>
-            <w:r>
-              <w:rPr>
-                <w:rtl w:val="0"/>
-              </w:rPr>
-            </w:r>
-          </w:p>
-          <w:p>
-            <w:pPr>
-              <w:keepNext w:val="0"/>
-              <w:keepLines w:val="0"/>
+          </w:p>
+          <w:p>
+            <w:pPr>
               <w:widowControl w:val="0"/>
               <w:numPr>
                 <w:ilvl w:val="0"/>
-                <w:numId w:val="2"/>
+                <w:numId w:val="13"/>
               </w:numPr>
-              <w:pBdr>
-                <w:top w:space="0" w:sz="0" w:val="nil"/>
-                <w:left w:space="0" w:sz="0" w:val="nil"/>
-                <w:bottom w:space="0" w:sz="0" w:val="nil"/>
-                <w:right w:space="0" w:sz="0" w:val="nil"/>
-                <w:between w:space="0" w:sz="0" w:val="nil"/>
-              </w:pBdr>
-              <w:shd w:fill="auto" w:val="clear"/>
-              <w:spacing w:after="0" w:before="0" w:line="240" w:lineRule="auto"/>
-              <w:ind w:left="720" w:right="0" w:hanging="360"/>
-              <w:jc w:val="left"/>
-              <w:rPr>
-                <w:u w:val="none"/>
-              </w:rPr>
+              <w:spacing w:line="240" w:lineRule="auto"/>
+              <w:ind w:left="720" w:hanging="360"/>
             </w:pPr>
             <w:r>
               <w:rPr>
@@ -1772,28 +1197,11 @@
               </w:rPr>
               <w:t xml:space="preserve">Response Body</w:t>
             </w:r>
-            <w:r>
-              <w:rPr>
-                <w:rtl w:val="0"/>
-              </w:rPr>
-            </w:r>
-          </w:p>
-          <w:p>
-            <w:pPr>
-              <w:keepNext w:val="0"/>
-              <w:keepLines w:val="0"/>
-              <w:widowControl w:val="0"/>
-              <w:pBdr>
-                <w:top w:space="0" w:sz="0" w:val="nil"/>
-                <w:left w:space="0" w:sz="0" w:val="nil"/>
-                <w:bottom w:space="0" w:sz="0" w:val="nil"/>
-                <w:right w:space="0" w:sz="0" w:val="nil"/>
-                <w:between w:space="0" w:sz="0" w:val="nil"/>
-              </w:pBdr>
-              <w:shd w:fill="auto" w:val="clear"/>
-              <w:spacing w:after="0" w:before="0" w:line="240" w:lineRule="auto"/>
-              <w:ind w:left="0" w:right="0" w:firstLine="0"/>
-              <w:jc w:val="left"/>
+          </w:p>
+          <w:p>
+            <w:pPr>
+              <w:widowControl w:val="0"/>
+              <w:spacing w:line="240" w:lineRule="auto"/>
               <w:rPr/>
             </w:pPr>
             <w:r>
@@ -1830,19 +1238,7 @@
               <w:rPr>
                 <w:rtl w:val="0"/>
               </w:rPr>
-              <w:t xml:space="preserve">Answer: </w:t>
-            </w:r>
-          </w:p>
-          <w:p>
-            <w:pPr>
-              <w:widowControl w:val="0"/>
-              <w:spacing w:line="240" w:lineRule="auto"/>
-              <w:rPr/>
-            </w:pPr>
-            <w:r>
-              <w:rPr>
-                <w:rtl w:val="0"/>
-              </w:rPr>
+              <w:t xml:space="preserve">Answer: A</w:t>
             </w:r>
           </w:p>
           <w:p>
@@ -1876,20 +1272,8 @@
           </w:tcPr>
           <w:p>
             <w:pPr>
-              <w:keepNext w:val="0"/>
-              <w:keepLines w:val="0"/>
-              <w:widowControl w:val="0"/>
-              <w:pBdr>
-                <w:top w:space="0" w:sz="0" w:val="nil"/>
-                <w:left w:space="0" w:sz="0" w:val="nil"/>
-                <w:bottom w:space="0" w:sz="0" w:val="nil"/>
-                <w:right w:space="0" w:sz="0" w:val="nil"/>
-                <w:between w:space="0" w:sz="0" w:val="nil"/>
-              </w:pBdr>
-              <w:shd w:fill="auto" w:val="clear"/>
-              <w:spacing w:after="0" w:before="0" w:line="240" w:lineRule="auto"/>
-              <w:ind w:left="0" w:right="0" w:firstLine="0"/>
-              <w:jc w:val="left"/>
+              <w:widowControl w:val="0"/>
+              <w:spacing w:line="240" w:lineRule="auto"/>
               <w:rPr/>
             </w:pPr>
             <w:r>
@@ -1901,20 +1285,8 @@
           </w:p>
           <w:p>
             <w:pPr>
-              <w:keepNext w:val="0"/>
-              <w:keepLines w:val="0"/>
-              <w:widowControl w:val="0"/>
-              <w:pBdr>
-                <w:top w:space="0" w:sz="0" w:val="nil"/>
-                <w:left w:space="0" w:sz="0" w:val="nil"/>
-                <w:bottom w:space="0" w:sz="0" w:val="nil"/>
-                <w:right w:space="0" w:sz="0" w:val="nil"/>
-                <w:between w:space="0" w:sz="0" w:val="nil"/>
-              </w:pBdr>
-              <w:shd w:fill="auto" w:val="clear"/>
-              <w:spacing w:after="0" w:before="0" w:line="240" w:lineRule="auto"/>
-              <w:ind w:left="0" w:right="0" w:firstLine="0"/>
-              <w:jc w:val="left"/>
+              <w:widowControl w:val="0"/>
+              <w:spacing w:line="240" w:lineRule="auto"/>
               <w:rPr/>
             </w:pPr>
             <w:r>
@@ -1937,20 +1309,8 @@
           </w:tcPr>
           <w:p>
             <w:pPr>
-              <w:keepNext w:val="0"/>
-              <w:keepLines w:val="0"/>
-              <w:widowControl w:val="0"/>
-              <w:pBdr>
-                <w:top w:space="0" w:sz="0" w:val="nil"/>
-                <w:left w:space="0" w:sz="0" w:val="nil"/>
-                <w:bottom w:space="0" w:sz="0" w:val="nil"/>
-                <w:right w:space="0" w:sz="0" w:val="nil"/>
-                <w:between w:space="0" w:sz="0" w:val="nil"/>
-              </w:pBdr>
-              <w:shd w:fill="auto" w:val="clear"/>
-              <w:spacing w:after="0" w:before="0" w:line="240" w:lineRule="auto"/>
-              <w:ind w:left="0" w:right="0" w:firstLine="0"/>
-              <w:jc w:val="left"/>
+              <w:widowControl w:val="0"/>
+              <w:spacing w:line="240" w:lineRule="auto"/>
               <w:rPr/>
             </w:pPr>
             <w:r>
@@ -1962,51 +1322,25 @@
           </w:p>
           <w:p>
             <w:pPr>
-              <w:keepNext w:val="0"/>
-              <w:keepLines w:val="0"/>
-              <w:widowControl w:val="0"/>
-              <w:pBdr>
-                <w:top w:space="0" w:sz="0" w:val="nil"/>
-                <w:left w:space="0" w:sz="0" w:val="nil"/>
-                <w:bottom w:space="0" w:sz="0" w:val="nil"/>
-                <w:right w:space="0" w:sz="0" w:val="nil"/>
-                <w:between w:space="0" w:sz="0" w:val="nil"/>
-              </w:pBdr>
-              <w:shd w:fill="auto" w:val="clear"/>
-              <w:spacing w:after="0" w:before="0" w:line="240" w:lineRule="auto"/>
-              <w:ind w:left="0" w:right="0" w:firstLine="0"/>
-              <w:jc w:val="left"/>
-              <w:rPr/>
-            </w:pPr>
-            <w:r>
-              <w:rPr>
-                <w:rtl w:val="0"/>
-              </w:rPr>
-            </w:r>
-          </w:p>
-          <w:p>
-            <w:pPr>
-              <w:keepNext w:val="0"/>
-              <w:keepLines w:val="0"/>
+              <w:widowControl w:val="0"/>
+              <w:spacing w:line="240" w:lineRule="auto"/>
+              <w:rPr/>
+            </w:pPr>
+            <w:r>
+              <w:rPr>
+                <w:rtl w:val="0"/>
+              </w:rPr>
+            </w:r>
+          </w:p>
+          <w:p>
+            <w:pPr>
               <w:widowControl w:val="0"/>
               <w:numPr>
                 <w:ilvl w:val="0"/>
-                <w:numId w:val="8"/>
+                <w:numId w:val="7"/>
               </w:numPr>
-              <w:pBdr>
-                <w:top w:space="0" w:sz="0" w:val="nil"/>
-                <w:left w:space="0" w:sz="0" w:val="nil"/>
-                <w:bottom w:space="0" w:sz="0" w:val="nil"/>
-                <w:right w:space="0" w:sz="0" w:val="nil"/>
-                <w:between w:space="0" w:sz="0" w:val="nil"/>
-              </w:pBdr>
-              <w:shd w:fill="auto" w:val="clear"/>
-              <w:spacing w:after="0" w:before="0" w:line="240" w:lineRule="auto"/>
-              <w:ind w:left="720" w:right="0" w:hanging="360"/>
-              <w:jc w:val="left"/>
-              <w:rPr>
-                <w:u w:val="none"/>
-              </w:rPr>
+              <w:spacing w:line="240" w:lineRule="auto"/>
+              <w:ind w:left="720" w:hanging="360"/>
             </w:pPr>
             <w:r>
               <w:rPr>
@@ -2014,35 +1348,16 @@
               </w:rPr>
               <w:t xml:space="preserve">GET</w:t>
             </w:r>
-            <w:r>
-              <w:rPr>
-                <w:rtl w:val="0"/>
-              </w:rPr>
-            </w:r>
-          </w:p>
-          <w:p>
-            <w:pPr>
-              <w:keepNext w:val="0"/>
-              <w:keepLines w:val="0"/>
+          </w:p>
+          <w:p>
+            <w:pPr>
               <w:widowControl w:val="0"/>
               <w:numPr>
                 <w:ilvl w:val="0"/>
-                <w:numId w:val="8"/>
+                <w:numId w:val="7"/>
               </w:numPr>
-              <w:pBdr>
-                <w:top w:space="0" w:sz="0" w:val="nil"/>
-                <w:left w:space="0" w:sz="0" w:val="nil"/>
-                <w:bottom w:space="0" w:sz="0" w:val="nil"/>
-                <w:right w:space="0" w:sz="0" w:val="nil"/>
-                <w:between w:space="0" w:sz="0" w:val="nil"/>
-              </w:pBdr>
-              <w:shd w:fill="auto" w:val="clear"/>
-              <w:spacing w:after="0" w:before="0" w:line="240" w:lineRule="auto"/>
-              <w:ind w:left="720" w:right="0" w:hanging="360"/>
-              <w:jc w:val="left"/>
-              <w:rPr>
-                <w:u w:val="none"/>
-              </w:rPr>
+              <w:spacing w:line="240" w:lineRule="auto"/>
+              <w:ind w:left="720" w:hanging="360"/>
             </w:pPr>
             <w:r>
               <w:rPr>
@@ -2050,35 +1365,16 @@
               </w:rPr>
               <w:t xml:space="preserve">DELETE</w:t>
             </w:r>
-            <w:r>
-              <w:rPr>
-                <w:rtl w:val="0"/>
-              </w:rPr>
-            </w:r>
-          </w:p>
-          <w:p>
-            <w:pPr>
-              <w:keepNext w:val="0"/>
-              <w:keepLines w:val="0"/>
+          </w:p>
+          <w:p>
+            <w:pPr>
               <w:widowControl w:val="0"/>
               <w:numPr>
                 <w:ilvl w:val="0"/>
-                <w:numId w:val="8"/>
+                <w:numId w:val="7"/>
               </w:numPr>
-              <w:pBdr>
-                <w:top w:space="0" w:sz="0" w:val="nil"/>
-                <w:left w:space="0" w:sz="0" w:val="nil"/>
-                <w:bottom w:space="0" w:sz="0" w:val="nil"/>
-                <w:right w:space="0" w:sz="0" w:val="nil"/>
-                <w:between w:space="0" w:sz="0" w:val="nil"/>
-              </w:pBdr>
-              <w:shd w:fill="auto" w:val="clear"/>
-              <w:spacing w:after="0" w:before="0" w:line="240" w:lineRule="auto"/>
-              <w:ind w:left="720" w:right="0" w:hanging="360"/>
-              <w:jc w:val="left"/>
-              <w:rPr>
-                <w:u w:val="none"/>
-              </w:rPr>
+              <w:spacing w:line="240" w:lineRule="auto"/>
+              <w:ind w:left="720" w:hanging="360"/>
             </w:pPr>
             <w:r>
               <w:rPr>
@@ -2086,35 +1382,16 @@
               </w:rPr>
               <w:t xml:space="preserve">PUT</w:t>
             </w:r>
-            <w:r>
-              <w:rPr>
-                <w:rtl w:val="0"/>
-              </w:rPr>
-            </w:r>
-          </w:p>
-          <w:p>
-            <w:pPr>
-              <w:keepNext w:val="0"/>
-              <w:keepLines w:val="0"/>
+          </w:p>
+          <w:p>
+            <w:pPr>
               <w:widowControl w:val="0"/>
               <w:numPr>
                 <w:ilvl w:val="0"/>
-                <w:numId w:val="8"/>
+                <w:numId w:val="7"/>
               </w:numPr>
-              <w:pBdr>
-                <w:top w:space="0" w:sz="0" w:val="nil"/>
-                <w:left w:space="0" w:sz="0" w:val="nil"/>
-                <w:bottom w:space="0" w:sz="0" w:val="nil"/>
-                <w:right w:space="0" w:sz="0" w:val="nil"/>
-                <w:between w:space="0" w:sz="0" w:val="nil"/>
-              </w:pBdr>
-              <w:shd w:fill="auto" w:val="clear"/>
-              <w:spacing w:after="0" w:before="0" w:line="240" w:lineRule="auto"/>
-              <w:ind w:left="720" w:right="0" w:hanging="360"/>
-              <w:jc w:val="left"/>
-              <w:rPr>
-                <w:u w:val="none"/>
-              </w:rPr>
+              <w:spacing w:line="240" w:lineRule="auto"/>
+              <w:ind w:left="720" w:hanging="360"/>
             </w:pPr>
             <w:r>
               <w:rPr>
@@ -2122,28 +1399,11 @@
               </w:rPr>
               <w:t xml:space="preserve">OPTIONS</w:t>
             </w:r>
-            <w:r>
-              <w:rPr>
-                <w:rtl w:val="0"/>
-              </w:rPr>
-            </w:r>
-          </w:p>
-          <w:p>
-            <w:pPr>
-              <w:keepNext w:val="0"/>
-              <w:keepLines w:val="0"/>
-              <w:widowControl w:val="0"/>
-              <w:pBdr>
-                <w:top w:space="0" w:sz="0" w:val="nil"/>
-                <w:left w:space="0" w:sz="0" w:val="nil"/>
-                <w:bottom w:space="0" w:sz="0" w:val="nil"/>
-                <w:right w:space="0" w:sz="0" w:val="nil"/>
-                <w:between w:space="0" w:sz="0" w:val="nil"/>
-              </w:pBdr>
-              <w:shd w:fill="auto" w:val="clear"/>
-              <w:spacing w:after="0" w:before="0" w:line="240" w:lineRule="auto"/>
-              <w:ind w:left="0" w:right="0" w:firstLine="0"/>
-              <w:jc w:val="left"/>
+          </w:p>
+          <w:p>
+            <w:pPr>
+              <w:widowControl w:val="0"/>
+              <w:spacing w:line="240" w:lineRule="auto"/>
               <w:rPr/>
             </w:pPr>
             <w:r>
@@ -2180,19 +1440,7 @@
               <w:rPr>
                 <w:rtl w:val="0"/>
               </w:rPr>
-            </w:r>
-          </w:p>
-          <w:p>
-            <w:pPr>
-              <w:widowControl w:val="0"/>
-              <w:spacing w:line="240" w:lineRule="auto"/>
-              <w:rPr/>
-            </w:pPr>
-            <w:r>
-              <w:rPr>
-                <w:rtl w:val="0"/>
-              </w:rPr>
-              <w:t xml:space="preserve">Answer : </w:t>
+              <w:t xml:space="preserve">Answer : A</w:t>
             </w:r>
           </w:p>
           <w:p>
@@ -2226,20 +1474,8 @@
           </w:tcPr>
           <w:p>
             <w:pPr>
-              <w:keepNext w:val="0"/>
-              <w:keepLines w:val="0"/>
-              <w:widowControl w:val="0"/>
-              <w:pBdr>
-                <w:top w:space="0" w:sz="0" w:val="nil"/>
-                <w:left w:space="0" w:sz="0" w:val="nil"/>
-                <w:bottom w:space="0" w:sz="0" w:val="nil"/>
-                <w:right w:space="0" w:sz="0" w:val="nil"/>
-                <w:between w:space="0" w:sz="0" w:val="nil"/>
-              </w:pBdr>
-              <w:shd w:fill="auto" w:val="clear"/>
-              <w:spacing w:after="0" w:before="0" w:line="240" w:lineRule="auto"/>
-              <w:ind w:left="0" w:right="0" w:firstLine="0"/>
-              <w:jc w:val="left"/>
+              <w:widowControl w:val="0"/>
+              <w:spacing w:line="240" w:lineRule="auto"/>
               <w:rPr/>
             </w:pPr>
             <w:r>
@@ -2263,20 +1499,8 @@
           </w:tcPr>
           <w:p>
             <w:pPr>
-              <w:keepNext w:val="0"/>
-              <w:keepLines w:val="0"/>
-              <w:widowControl w:val="0"/>
-              <w:pBdr>
-                <w:top w:space="0" w:sz="0" w:val="nil"/>
-                <w:left w:space="0" w:sz="0" w:val="nil"/>
-                <w:bottom w:space="0" w:sz="0" w:val="nil"/>
-                <w:right w:space="0" w:sz="0" w:val="nil"/>
-                <w:between w:space="0" w:sz="0" w:val="nil"/>
-              </w:pBdr>
-              <w:shd w:fill="auto" w:val="clear"/>
-              <w:spacing w:after="0" w:before="0" w:line="240" w:lineRule="auto"/>
-              <w:ind w:left="0" w:right="0" w:firstLine="0"/>
-              <w:jc w:val="left"/>
+              <w:widowControl w:val="0"/>
+              <w:spacing w:line="240" w:lineRule="auto"/>
               <w:rPr/>
             </w:pPr>
             <w:r>
@@ -2288,51 +1512,25 @@
           </w:p>
           <w:p>
             <w:pPr>
-              <w:keepNext w:val="0"/>
-              <w:keepLines w:val="0"/>
-              <w:widowControl w:val="0"/>
-              <w:pBdr>
-                <w:top w:space="0" w:sz="0" w:val="nil"/>
-                <w:left w:space="0" w:sz="0" w:val="nil"/>
-                <w:bottom w:space="0" w:sz="0" w:val="nil"/>
-                <w:right w:space="0" w:sz="0" w:val="nil"/>
-                <w:between w:space="0" w:sz="0" w:val="nil"/>
-              </w:pBdr>
-              <w:shd w:fill="auto" w:val="clear"/>
-              <w:spacing w:after="0" w:before="0" w:line="240" w:lineRule="auto"/>
-              <w:ind w:left="0" w:right="0" w:firstLine="0"/>
-              <w:jc w:val="left"/>
-              <w:rPr/>
-            </w:pPr>
-            <w:r>
-              <w:rPr>
-                <w:rtl w:val="0"/>
-              </w:rPr>
-            </w:r>
-          </w:p>
-          <w:p>
-            <w:pPr>
-              <w:keepNext w:val="0"/>
-              <w:keepLines w:val="0"/>
+              <w:widowControl w:val="0"/>
+              <w:spacing w:line="240" w:lineRule="auto"/>
+              <w:rPr/>
+            </w:pPr>
+            <w:r>
+              <w:rPr>
+                <w:rtl w:val="0"/>
+              </w:rPr>
+            </w:r>
+          </w:p>
+          <w:p>
+            <w:pPr>
               <w:widowControl w:val="0"/>
               <w:numPr>
                 <w:ilvl w:val="0"/>
-                <w:numId w:val="9"/>
+                <w:numId w:val="4"/>
               </w:numPr>
-              <w:pBdr>
-                <w:top w:space="0" w:sz="0" w:val="nil"/>
-                <w:left w:space="0" w:sz="0" w:val="nil"/>
-                <w:bottom w:space="0" w:sz="0" w:val="nil"/>
-                <w:right w:space="0" w:sz="0" w:val="nil"/>
-                <w:between w:space="0" w:sz="0" w:val="nil"/>
-              </w:pBdr>
-              <w:shd w:fill="auto" w:val="clear"/>
-              <w:spacing w:after="0" w:before="0" w:line="240" w:lineRule="auto"/>
-              <w:ind w:left="720" w:right="0" w:hanging="360"/>
-              <w:jc w:val="left"/>
-              <w:rPr>
-                <w:u w:val="none"/>
-              </w:rPr>
+              <w:spacing w:line="240" w:lineRule="auto"/>
+              <w:ind w:left="720" w:hanging="360"/>
             </w:pPr>
             <w:r>
               <w:rPr>
@@ -2340,35 +1538,16 @@
               </w:rPr>
               <w:t xml:space="preserve">&lt;set&gt;</w:t>
             </w:r>
-            <w:r>
-              <w:rPr>
-                <w:rtl w:val="0"/>
-              </w:rPr>
-            </w:r>
-          </w:p>
-          <w:p>
-            <w:pPr>
-              <w:keepNext w:val="0"/>
-              <w:keepLines w:val="0"/>
+          </w:p>
+          <w:p>
+            <w:pPr>
               <w:widowControl w:val="0"/>
               <w:numPr>
                 <w:ilvl w:val="0"/>
-                <w:numId w:val="9"/>
+                <w:numId w:val="4"/>
               </w:numPr>
-              <w:pBdr>
-                <w:top w:space="0" w:sz="0" w:val="nil"/>
-                <w:left w:space="0" w:sz="0" w:val="nil"/>
-                <w:bottom w:space="0" w:sz="0" w:val="nil"/>
-                <w:right w:space="0" w:sz="0" w:val="nil"/>
-                <w:between w:space="0" w:sz="0" w:val="nil"/>
-              </w:pBdr>
-              <w:shd w:fill="auto" w:val="clear"/>
-              <w:spacing w:after="0" w:before="0" w:line="240" w:lineRule="auto"/>
-              <w:ind w:left="720" w:right="0" w:hanging="360"/>
-              <w:jc w:val="left"/>
-              <w:rPr>
-                <w:u w:val="none"/>
-              </w:rPr>
+              <w:spacing w:line="240" w:lineRule="auto"/>
+              <w:ind w:left="720" w:hanging="360"/>
             </w:pPr>
             <w:r>
               <w:rPr>
@@ -2376,35 +1555,16 @@
               </w:rPr>
               <w:t xml:space="preserve">&lt;list&gt;</w:t>
             </w:r>
-            <w:r>
-              <w:rPr>
-                <w:rtl w:val="0"/>
-              </w:rPr>
-            </w:r>
-          </w:p>
-          <w:p>
-            <w:pPr>
-              <w:keepNext w:val="0"/>
-              <w:keepLines w:val="0"/>
+          </w:p>
+          <w:p>
+            <w:pPr>
               <w:widowControl w:val="0"/>
               <w:numPr>
                 <w:ilvl w:val="0"/>
-                <w:numId w:val="9"/>
+                <w:numId w:val="4"/>
               </w:numPr>
-              <w:pBdr>
-                <w:top w:space="0" w:sz="0" w:val="nil"/>
-                <w:left w:space="0" w:sz="0" w:val="nil"/>
-                <w:bottom w:space="0" w:sz="0" w:val="nil"/>
-                <w:right w:space="0" w:sz="0" w:val="nil"/>
-                <w:between w:space="0" w:sz="0" w:val="nil"/>
-              </w:pBdr>
-              <w:shd w:fill="auto" w:val="clear"/>
-              <w:spacing w:after="0" w:before="0" w:line="240" w:lineRule="auto"/>
-              <w:ind w:left="720" w:right="0" w:hanging="360"/>
-              <w:jc w:val="left"/>
-              <w:rPr>
-                <w:u w:val="none"/>
-              </w:rPr>
+              <w:spacing w:line="240" w:lineRule="auto"/>
+              <w:ind w:left="720" w:hanging="360"/>
             </w:pPr>
             <w:r>
               <w:rPr>
@@ -2412,35 +1572,16 @@
               </w:rPr>
               <w:t xml:space="preserve">&lt;bag&gt;</w:t>
             </w:r>
-            <w:r>
-              <w:rPr>
-                <w:rtl w:val="0"/>
-              </w:rPr>
-            </w:r>
-          </w:p>
-          <w:p>
-            <w:pPr>
-              <w:keepNext w:val="0"/>
-              <w:keepLines w:val="0"/>
+          </w:p>
+          <w:p>
+            <w:pPr>
               <w:widowControl w:val="0"/>
               <w:numPr>
                 <w:ilvl w:val="0"/>
-                <w:numId w:val="9"/>
+                <w:numId w:val="4"/>
               </w:numPr>
-              <w:pBdr>
-                <w:top w:space="0" w:sz="0" w:val="nil"/>
-                <w:left w:space="0" w:sz="0" w:val="nil"/>
-                <w:bottom w:space="0" w:sz="0" w:val="nil"/>
-                <w:right w:space="0" w:sz="0" w:val="nil"/>
-                <w:between w:space="0" w:sz="0" w:val="nil"/>
-              </w:pBdr>
-              <w:shd w:fill="auto" w:val="clear"/>
-              <w:spacing w:after="0" w:before="0" w:line="240" w:lineRule="auto"/>
-              <w:ind w:left="720" w:right="0" w:hanging="360"/>
-              <w:jc w:val="left"/>
-              <w:rPr>
-                <w:u w:val="none"/>
-              </w:rPr>
+              <w:spacing w:line="240" w:lineRule="auto"/>
+              <w:ind w:left="720" w:hanging="360"/>
             </w:pPr>
             <w:r>
               <w:rPr>
@@ -2448,52 +1589,23 @@
               </w:rPr>
               <w:t xml:space="preserve">&lt;map&gt;</w:t>
             </w:r>
-            <w:r>
-              <w:rPr>
-                <w:rtl w:val="0"/>
-              </w:rPr>
-            </w:r>
-          </w:p>
-          <w:p>
-            <w:pPr>
-              <w:keepNext w:val="0"/>
-              <w:keepLines w:val="0"/>
-              <w:widowControl w:val="0"/>
-              <w:pBdr>
-                <w:top w:space="0" w:sz="0" w:val="nil"/>
-                <w:left w:space="0" w:sz="0" w:val="nil"/>
-                <w:bottom w:space="0" w:sz="0" w:val="nil"/>
-                <w:right w:space="0" w:sz="0" w:val="nil"/>
-                <w:between w:space="0" w:sz="0" w:val="nil"/>
-              </w:pBdr>
-              <w:shd w:fill="auto" w:val="clear"/>
-              <w:spacing w:after="0" w:before="0" w:line="240" w:lineRule="auto"/>
-              <w:ind w:left="0" w:right="0" w:firstLine="0"/>
-              <w:jc w:val="left"/>
-              <w:rPr/>
-            </w:pPr>
-            <w:r>
-              <w:rPr>
-                <w:rtl w:val="0"/>
-              </w:rPr>
-            </w:r>
-          </w:p>
-          <w:p>
-            <w:pPr>
-              <w:keepNext w:val="0"/>
-              <w:keepLines w:val="0"/>
-              <w:widowControl w:val="0"/>
-              <w:pBdr>
-                <w:top w:space="0" w:sz="0" w:val="nil"/>
-                <w:left w:space="0" w:sz="0" w:val="nil"/>
-                <w:bottom w:space="0" w:sz="0" w:val="nil"/>
-                <w:right w:space="0" w:sz="0" w:val="nil"/>
-                <w:between w:space="0" w:sz="0" w:val="nil"/>
-              </w:pBdr>
-              <w:shd w:fill="auto" w:val="clear"/>
-              <w:spacing w:after="0" w:before="0" w:line="240" w:lineRule="auto"/>
-              <w:ind w:left="0" w:right="0" w:firstLine="0"/>
-              <w:jc w:val="left"/>
+          </w:p>
+          <w:p>
+            <w:pPr>
+              <w:widowControl w:val="0"/>
+              <w:spacing w:line="240" w:lineRule="auto"/>
+              <w:rPr/>
+            </w:pPr>
+            <w:r>
+              <w:rPr>
+                <w:rtl w:val="0"/>
+              </w:rPr>
+            </w:r>
+          </w:p>
+          <w:p>
+            <w:pPr>
+              <w:widowControl w:val="0"/>
+              <w:spacing w:line="240" w:lineRule="auto"/>
               <w:rPr/>
             </w:pPr>
             <w:r>
@@ -2530,19 +1642,7 @@
               <w:rPr>
                 <w:rtl w:val="0"/>
               </w:rPr>
-            </w:r>
-          </w:p>
-          <w:p>
-            <w:pPr>
-              <w:widowControl w:val="0"/>
-              <w:spacing w:line="240" w:lineRule="auto"/>
-              <w:rPr/>
-            </w:pPr>
-            <w:r>
-              <w:rPr>
-                <w:rtl w:val="0"/>
-              </w:rPr>
-              <w:t xml:space="preserve">Answer java.util.ArrayList.</w:t>
+              <w:t xml:space="preserve">Answer java.util.ArrayList: B</w:t>
             </w:r>
           </w:p>
           <w:p>
@@ -2576,20 +1676,8 @@
           </w:tcPr>
           <w:p>
             <w:pPr>
-              <w:keepNext w:val="0"/>
-              <w:keepLines w:val="0"/>
-              <w:widowControl w:val="0"/>
-              <w:pBdr>
-                <w:top w:space="0" w:sz="0" w:val="nil"/>
-                <w:left w:space="0" w:sz="0" w:val="nil"/>
-                <w:bottom w:space="0" w:sz="0" w:val="nil"/>
-                <w:right w:space="0" w:sz="0" w:val="nil"/>
-                <w:between w:space="0" w:sz="0" w:val="nil"/>
-              </w:pBdr>
-              <w:shd w:fill="auto" w:val="clear"/>
-              <w:spacing w:after="0" w:before="0" w:line="240" w:lineRule="auto"/>
-              <w:ind w:left="0" w:right="0" w:firstLine="0"/>
-              <w:jc w:val="left"/>
+              <w:widowControl w:val="0"/>
+              <w:spacing w:line="240" w:lineRule="auto"/>
               <w:rPr/>
             </w:pPr>
             <w:r>
@@ -2613,20 +1701,8 @@
           </w:tcPr>
           <w:p>
             <w:pPr>
-              <w:keepNext w:val="0"/>
-              <w:keepLines w:val="0"/>
-              <w:widowControl w:val="0"/>
-              <w:pBdr>
-                <w:top w:space="0" w:sz="0" w:val="nil"/>
-                <w:left w:space="0" w:sz="0" w:val="nil"/>
-                <w:bottom w:space="0" w:sz="0" w:val="nil"/>
-                <w:right w:space="0" w:sz="0" w:val="nil"/>
-                <w:between w:space="0" w:sz="0" w:val="nil"/>
-              </w:pBdr>
-              <w:shd w:fill="auto" w:val="clear"/>
-              <w:spacing w:after="0" w:before="0" w:line="240" w:lineRule="auto"/>
-              <w:ind w:left="0" w:right="0" w:firstLine="0"/>
-              <w:jc w:val="left"/>
+              <w:widowControl w:val="0"/>
+              <w:spacing w:line="240" w:lineRule="auto"/>
               <w:rPr/>
             </w:pPr>
             <w:r>
@@ -2638,51 +1714,25 @@
           </w:p>
           <w:p>
             <w:pPr>
-              <w:keepNext w:val="0"/>
-              <w:keepLines w:val="0"/>
-              <w:widowControl w:val="0"/>
-              <w:pBdr>
-                <w:top w:space="0" w:sz="0" w:val="nil"/>
-                <w:left w:space="0" w:sz="0" w:val="nil"/>
-                <w:bottom w:space="0" w:sz="0" w:val="nil"/>
-                <w:right w:space="0" w:sz="0" w:val="nil"/>
-                <w:between w:space="0" w:sz="0" w:val="nil"/>
-              </w:pBdr>
-              <w:shd w:fill="auto" w:val="clear"/>
-              <w:spacing w:after="0" w:before="0" w:line="240" w:lineRule="auto"/>
-              <w:ind w:left="0" w:right="0" w:firstLine="0"/>
-              <w:jc w:val="left"/>
-              <w:rPr/>
-            </w:pPr>
-            <w:r>
-              <w:rPr>
-                <w:rtl w:val="0"/>
-              </w:rPr>
-            </w:r>
-          </w:p>
-          <w:p>
-            <w:pPr>
-              <w:keepNext w:val="0"/>
-              <w:keepLines w:val="0"/>
+              <w:widowControl w:val="0"/>
+              <w:spacing w:line="240" w:lineRule="auto"/>
+              <w:rPr/>
+            </w:pPr>
+            <w:r>
+              <w:rPr>
+                <w:rtl w:val="0"/>
+              </w:rPr>
+            </w:r>
+          </w:p>
+          <w:p>
+            <w:pPr>
               <w:widowControl w:val="0"/>
               <w:numPr>
                 <w:ilvl w:val="0"/>
-                <w:numId w:val="5"/>
+                <w:numId w:val="10"/>
               </w:numPr>
-              <w:pBdr>
-                <w:top w:space="0" w:sz="0" w:val="nil"/>
-                <w:left w:space="0" w:sz="0" w:val="nil"/>
-                <w:bottom w:space="0" w:sz="0" w:val="nil"/>
-                <w:right w:space="0" w:sz="0" w:val="nil"/>
-                <w:between w:space="0" w:sz="0" w:val="nil"/>
-              </w:pBdr>
-              <w:shd w:fill="auto" w:val="clear"/>
-              <w:spacing w:after="0" w:before="0" w:line="240" w:lineRule="auto"/>
-              <w:ind w:left="720" w:right="0" w:hanging="360"/>
-              <w:jc w:val="left"/>
-              <w:rPr>
-                <w:u w:val="none"/>
-              </w:rPr>
+              <w:spacing w:line="240" w:lineRule="auto"/>
+              <w:ind w:left="720" w:hanging="360"/>
             </w:pPr>
             <w:r>
               <w:rPr>
@@ -2690,35 +1740,16 @@
               </w:rPr>
               <w:t xml:space="preserve">Is a design pattern</w:t>
             </w:r>
-            <w:r>
-              <w:rPr>
-                <w:rtl w:val="0"/>
-              </w:rPr>
-            </w:r>
-          </w:p>
-          <w:p>
-            <w:pPr>
-              <w:keepNext w:val="0"/>
-              <w:keepLines w:val="0"/>
+          </w:p>
+          <w:p>
+            <w:pPr>
               <w:widowControl w:val="0"/>
               <w:numPr>
                 <w:ilvl w:val="0"/>
-                <w:numId w:val="5"/>
+                <w:numId w:val="10"/>
               </w:numPr>
-              <w:pBdr>
-                <w:top w:space="0" w:sz="0" w:val="nil"/>
-                <w:left w:space="0" w:sz="0" w:val="nil"/>
-                <w:bottom w:space="0" w:sz="0" w:val="nil"/>
-                <w:right w:space="0" w:sz="0" w:val="nil"/>
-                <w:between w:space="0" w:sz="0" w:val="nil"/>
-              </w:pBdr>
-              <w:shd w:fill="auto" w:val="clear"/>
-              <w:spacing w:after="0" w:before="0" w:line="240" w:lineRule="auto"/>
-              <w:ind w:left="720" w:right="0" w:hanging="360"/>
-              <w:jc w:val="left"/>
-              <w:rPr>
-                <w:u w:val="none"/>
-              </w:rPr>
+              <w:spacing w:line="240" w:lineRule="auto"/>
+              <w:ind w:left="720" w:hanging="360"/>
             </w:pPr>
             <w:r>
               <w:rPr>
@@ -2726,35 +1757,16 @@
               </w:rPr>
               <w:t xml:space="preserve">It can be installed</w:t>
             </w:r>
-            <w:r>
-              <w:rPr>
-                <w:rtl w:val="0"/>
-              </w:rPr>
-            </w:r>
-          </w:p>
-          <w:p>
-            <w:pPr>
-              <w:keepNext w:val="0"/>
-              <w:keepLines w:val="0"/>
+          </w:p>
+          <w:p>
+            <w:pPr>
               <w:widowControl w:val="0"/>
               <w:numPr>
                 <w:ilvl w:val="0"/>
-                <w:numId w:val="5"/>
+                <w:numId w:val="10"/>
               </w:numPr>
-              <w:pBdr>
-                <w:top w:space="0" w:sz="0" w:val="nil"/>
-                <w:left w:space="0" w:sz="0" w:val="nil"/>
-                <w:bottom w:space="0" w:sz="0" w:val="nil"/>
-                <w:right w:space="0" w:sz="0" w:val="nil"/>
-                <w:between w:space="0" w:sz="0" w:val="nil"/>
-              </w:pBdr>
-              <w:shd w:fill="auto" w:val="clear"/>
-              <w:spacing w:after="0" w:before="0" w:line="240" w:lineRule="auto"/>
-              <w:ind w:left="720" w:right="0" w:hanging="360"/>
-              <w:jc w:val="left"/>
-              <w:rPr>
-                <w:u w:val="none"/>
-              </w:rPr>
+              <w:spacing w:line="240" w:lineRule="auto"/>
+              <w:ind w:left="720" w:hanging="360"/>
             </w:pPr>
             <w:r>
               <w:rPr>
@@ -2762,46 +1774,22 @@
               </w:rPr>
               <w:t xml:space="preserve">It promote scalability</w:t>
             </w:r>
-            <w:r>
-              <w:rPr>
-                <w:rtl w:val="0"/>
-              </w:rPr>
-            </w:r>
-          </w:p>
-          <w:p>
-            <w:pPr>
-              <w:keepNext w:val="0"/>
-              <w:keepLines w:val="0"/>
+          </w:p>
+          <w:p>
+            <w:pPr>
               <w:widowControl w:val="0"/>
               <w:numPr>
                 <w:ilvl w:val="0"/>
-                <w:numId w:val="5"/>
+                <w:numId w:val="10"/>
               </w:numPr>
-              <w:pBdr>
-                <w:top w:space="0" w:sz="0" w:val="nil"/>
-                <w:left w:space="0" w:sz="0" w:val="nil"/>
-                <w:bottom w:space="0" w:sz="0" w:val="nil"/>
-                <w:right w:space="0" w:sz="0" w:val="nil"/>
-                <w:between w:space="0" w:sz="0" w:val="nil"/>
-              </w:pBdr>
-              <w:shd w:fill="auto" w:val="clear"/>
-              <w:spacing w:after="0" w:before="0" w:line="240" w:lineRule="auto"/>
-              <w:ind w:left="720" w:right="0" w:hanging="360"/>
-              <w:jc w:val="left"/>
-              <w:rPr>
-                <w:u w:val="none"/>
-              </w:rPr>
+              <w:spacing w:line="240" w:lineRule="auto"/>
+              <w:ind w:left="720" w:hanging="360"/>
             </w:pPr>
             <w:r>
               <w:rPr>
                 <w:rtl w:val="0"/>
               </w:rPr>
               <w:t xml:space="preserve">It promote ease of performance tuning</w:t>
-            </w:r>
-            <w:r>
-              <w:rPr>
-                <w:rtl w:val="0"/>
-              </w:rPr>
             </w:r>
           </w:p>
         </w:tc>
@@ -2832,31 +1820,7 @@
               <w:rPr>
                 <w:rtl w:val="0"/>
               </w:rPr>
-            </w:r>
-          </w:p>
-          <w:p>
-            <w:pPr>
-              <w:widowControl w:val="0"/>
-              <w:spacing w:line="240" w:lineRule="auto"/>
-              <w:rPr/>
-            </w:pPr>
-            <w:r>
-              <w:rPr>
-                <w:rtl w:val="0"/>
-              </w:rPr>
-              <w:t xml:space="preserve">Answer </w:t>
-            </w:r>
-          </w:p>
-          <w:p>
-            <w:pPr>
-              <w:widowControl w:val="0"/>
-              <w:spacing w:line="240" w:lineRule="auto"/>
-              <w:rPr/>
-            </w:pPr>
-            <w:r>
-              <w:rPr>
-                <w:rtl w:val="0"/>
-              </w:rPr>
+              <w:t xml:space="preserve">Answer : B</w:t>
             </w:r>
           </w:p>
           <w:p>
@@ -2890,20 +1854,8 @@
           </w:tcPr>
           <w:p>
             <w:pPr>
-              <w:keepNext w:val="0"/>
-              <w:keepLines w:val="0"/>
-              <w:widowControl w:val="0"/>
-              <w:pBdr>
-                <w:top w:space="0" w:sz="0" w:val="nil"/>
-                <w:left w:space="0" w:sz="0" w:val="nil"/>
-                <w:bottom w:space="0" w:sz="0" w:val="nil"/>
-                <w:right w:space="0" w:sz="0" w:val="nil"/>
-                <w:between w:space="0" w:sz="0" w:val="nil"/>
-              </w:pBdr>
-              <w:shd w:fill="auto" w:val="clear"/>
-              <w:spacing w:after="0" w:before="0" w:line="240" w:lineRule="auto"/>
-              <w:ind w:left="0" w:right="0" w:firstLine="0"/>
-              <w:jc w:val="left"/>
+              <w:widowControl w:val="0"/>
+              <w:spacing w:line="240" w:lineRule="auto"/>
               <w:rPr/>
             </w:pPr>
             <w:r>
@@ -2927,20 +1879,8 @@
           </w:tcPr>
           <w:p>
             <w:pPr>
-              <w:keepNext w:val="0"/>
-              <w:keepLines w:val="0"/>
-              <w:widowControl w:val="0"/>
-              <w:pBdr>
-                <w:top w:space="0" w:sz="0" w:val="nil"/>
-                <w:left w:space="0" w:sz="0" w:val="nil"/>
-                <w:bottom w:space="0" w:sz="0" w:val="nil"/>
-                <w:right w:space="0" w:sz="0" w:val="nil"/>
-                <w:between w:space="0" w:sz="0" w:val="nil"/>
-              </w:pBdr>
-              <w:shd w:fill="auto" w:val="clear"/>
-              <w:spacing w:after="0" w:before="0" w:line="240" w:lineRule="auto"/>
-              <w:ind w:left="0" w:right="0" w:firstLine="0"/>
-              <w:jc w:val="left"/>
+              <w:widowControl w:val="0"/>
+              <w:spacing w:line="240" w:lineRule="auto"/>
               <w:rPr/>
             </w:pPr>
             <w:r>
@@ -2952,51 +1892,25 @@
           </w:p>
           <w:p>
             <w:pPr>
-              <w:keepNext w:val="0"/>
-              <w:keepLines w:val="0"/>
-              <w:widowControl w:val="0"/>
-              <w:pBdr>
-                <w:top w:space="0" w:sz="0" w:val="nil"/>
-                <w:left w:space="0" w:sz="0" w:val="nil"/>
-                <w:bottom w:space="0" w:sz="0" w:val="nil"/>
-                <w:right w:space="0" w:sz="0" w:val="nil"/>
-                <w:between w:space="0" w:sz="0" w:val="nil"/>
-              </w:pBdr>
-              <w:shd w:fill="auto" w:val="clear"/>
-              <w:spacing w:after="0" w:before="0" w:line="240" w:lineRule="auto"/>
-              <w:ind w:left="0" w:right="0" w:firstLine="0"/>
-              <w:jc w:val="left"/>
-              <w:rPr/>
-            </w:pPr>
-            <w:r>
-              <w:rPr>
-                <w:rtl w:val="0"/>
-              </w:rPr>
-            </w:r>
-          </w:p>
-          <w:p>
-            <w:pPr>
-              <w:keepNext w:val="0"/>
-              <w:keepLines w:val="0"/>
+              <w:widowControl w:val="0"/>
+              <w:spacing w:line="240" w:lineRule="auto"/>
+              <w:rPr/>
+            </w:pPr>
+            <w:r>
+              <w:rPr>
+                <w:rtl w:val="0"/>
+              </w:rPr>
+            </w:r>
+          </w:p>
+          <w:p>
+            <w:pPr>
               <w:widowControl w:val="0"/>
               <w:numPr>
                 <w:ilvl w:val="0"/>
-                <w:numId w:val="7"/>
+                <w:numId w:val="11"/>
               </w:numPr>
-              <w:pBdr>
-                <w:top w:space="0" w:sz="0" w:val="nil"/>
-                <w:left w:space="0" w:sz="0" w:val="nil"/>
-                <w:bottom w:space="0" w:sz="0" w:val="nil"/>
-                <w:right w:space="0" w:sz="0" w:val="nil"/>
-                <w:between w:space="0" w:sz="0" w:val="nil"/>
-              </w:pBdr>
-              <w:shd w:fill="auto" w:val="clear"/>
-              <w:spacing w:after="0" w:before="0" w:line="240" w:lineRule="auto"/>
-              <w:ind w:left="720" w:right="0" w:hanging="360"/>
-              <w:jc w:val="left"/>
-              <w:rPr>
-                <w:u w:val="none"/>
-              </w:rPr>
+              <w:spacing w:line="240" w:lineRule="auto"/>
+              <w:ind w:left="720" w:hanging="360"/>
             </w:pPr>
             <w:r>
               <w:rPr>
@@ -3004,46 +1918,22 @@
               </w:rPr>
               <w:t xml:space="preserve">True</w:t>
             </w:r>
-            <w:r>
-              <w:rPr>
-                <w:rtl w:val="0"/>
-              </w:rPr>
-            </w:r>
-          </w:p>
-          <w:p>
-            <w:pPr>
-              <w:keepNext w:val="0"/>
-              <w:keepLines w:val="0"/>
+          </w:p>
+          <w:p>
+            <w:pPr>
               <w:widowControl w:val="0"/>
               <w:numPr>
                 <w:ilvl w:val="0"/>
-                <w:numId w:val="7"/>
+                <w:numId w:val="11"/>
               </w:numPr>
-              <w:pBdr>
-                <w:top w:space="0" w:sz="0" w:val="nil"/>
-                <w:left w:space="0" w:sz="0" w:val="nil"/>
-                <w:bottom w:space="0" w:sz="0" w:val="nil"/>
-                <w:right w:space="0" w:sz="0" w:val="nil"/>
-                <w:between w:space="0" w:sz="0" w:val="nil"/>
-              </w:pBdr>
-              <w:shd w:fill="auto" w:val="clear"/>
-              <w:spacing w:after="0" w:before="0" w:line="240" w:lineRule="auto"/>
-              <w:ind w:left="720" w:right="0" w:hanging="360"/>
-              <w:jc w:val="left"/>
-              <w:rPr>
-                <w:u w:val="none"/>
-              </w:rPr>
+              <w:spacing w:line="240" w:lineRule="auto"/>
+              <w:ind w:left="720" w:hanging="360"/>
             </w:pPr>
             <w:r>
               <w:rPr>
                 <w:rtl w:val="0"/>
               </w:rPr>
               <w:t xml:space="preserve">False </w:t>
-            </w:r>
-            <w:r>
-              <w:rPr>
-                <w:rtl w:val="0"/>
-              </w:rPr>
             </w:r>
           </w:p>
         </w:tc>
@@ -3074,7 +1964,7 @@
               <w:rPr>
                 <w:rtl w:val="0"/>
               </w:rPr>
-              <w:t xml:space="preserve">Answer </w:t>
+              <w:t xml:space="preserve">Answer : A</w:t>
             </w:r>
           </w:p>
         </w:tc>
@@ -3082,7 +1972,7 @@
     </w:tbl>
     <w:p>
       <w:pPr>
-        <w:ind w:left="0" w:firstLine="0"/>
+        <w:spacing w:line="276" w:lineRule="auto"/>
         <w:rPr/>
       </w:pPr>
       <w:r>
@@ -3093,6 +1983,7 @@
     </w:p>
     <w:p>
       <w:pPr>
+        <w:spacing w:line="276" w:lineRule="auto"/>
         <w:rPr>
           <w:b w:val="1"/>
         </w:rPr>
@@ -3107,6 +1998,7 @@
     </w:p>
     <w:p>
       <w:pPr>
+        <w:spacing w:line="276" w:lineRule="auto"/>
         <w:rPr>
           <w:b w:val="1"/>
         </w:rPr>
@@ -3119,6 +2011,7 @@
     </w:p>
     <w:p>
       <w:pPr>
+        <w:spacing w:line="276" w:lineRule="auto"/>
         <w:rPr/>
       </w:pPr>
       <w:r>
@@ -3196,7 +2089,7 @@
           </w:tcPr>
           <w:p>
             <w:pPr>
-              <w:ind w:left="0" w:firstLine="0"/>
+              <w:spacing w:line="276" w:lineRule="auto"/>
               <w:rPr/>
             </w:pPr>
             <w:r>
@@ -3240,31 +2133,68 @@
           <w:p>
             <w:pPr>
               <w:widowControl w:val="0"/>
-              <w:spacing w:line="240" w:lineRule="auto"/>
-              <w:rPr/>
-            </w:pPr>
-            <w:r>
-              <w:rPr>
-                <w:rtl w:val="0"/>
-              </w:rPr>
-            </w:r>
-          </w:p>
-          <w:p>
-            <w:pPr>
-              <w:widowControl w:val="0"/>
-              <w:spacing w:line="240" w:lineRule="auto"/>
-              <w:rPr/>
-            </w:pPr>
-            <w:r>
-              <w:rPr>
-                <w:rtl w:val="0"/>
-              </w:rPr>
-            </w:r>
-          </w:p>
-          <w:p>
-            <w:pPr>
-              <w:widowControl w:val="0"/>
-              <w:spacing w:line="240" w:lineRule="auto"/>
+              <w:numPr>
+                <w:ilvl w:val="0"/>
+                <w:numId w:val="2"/>
+              </w:numPr>
+              <w:spacing w:line="240" w:lineRule="auto"/>
+              <w:ind w:left="720" w:hanging="360"/>
+              <w:rPr>
+                <w:u w:val="none"/>
+              </w:rPr>
+            </w:pPr>
+            <w:r>
+              <w:rPr>
+                <w:rtl w:val="0"/>
+              </w:rPr>
+              <w:t xml:space="preserve">Easier for developers to share code</w:t>
+            </w:r>
+          </w:p>
+          <w:p>
+            <w:pPr>
+              <w:widowControl w:val="0"/>
+              <w:numPr>
+                <w:ilvl w:val="0"/>
+                <w:numId w:val="2"/>
+              </w:numPr>
+              <w:spacing w:line="240" w:lineRule="auto"/>
+              <w:ind w:left="720" w:hanging="360"/>
+              <w:rPr>
+                <w:u w:val="none"/>
+              </w:rPr>
+            </w:pPr>
+            <w:r>
+              <w:rPr>
+                <w:rtl w:val="0"/>
+              </w:rPr>
+              <w:t xml:space="preserve">Provides a backup</w:t>
+            </w:r>
+          </w:p>
+          <w:p>
+            <w:pPr>
+              <w:widowControl w:val="0"/>
+              <w:numPr>
+                <w:ilvl w:val="0"/>
+                <w:numId w:val="2"/>
+              </w:numPr>
+              <w:spacing w:line="240" w:lineRule="auto"/>
+              <w:ind w:left="720" w:hanging="360"/>
+              <w:rPr>
+                <w:u w:val="none"/>
+              </w:rPr>
+            </w:pPr>
+            <w:r>
+              <w:rPr>
+                <w:rtl w:val="0"/>
+              </w:rPr>
+              <w:t xml:space="preserve">Can track changes in the code across version</w:t>
+            </w:r>
+          </w:p>
+          <w:p>
+            <w:pPr>
+              <w:widowControl w:val="0"/>
+              <w:spacing w:line="240" w:lineRule="auto"/>
+              <w:ind w:left="720" w:firstLine="0"/>
               <w:rPr/>
             </w:pPr>
             <w:r>
@@ -3317,6 +2247,7 @@
           </w:tcPr>
           <w:p>
             <w:pPr>
+              <w:spacing w:line="276" w:lineRule="auto"/>
               <w:rPr/>
             </w:pPr>
             <w:r>
@@ -3360,31 +2291,108 @@
           <w:p>
             <w:pPr>
               <w:widowControl w:val="0"/>
-              <w:spacing w:line="240" w:lineRule="auto"/>
-              <w:rPr/>
-            </w:pPr>
-            <w:r>
-              <w:rPr>
-                <w:rtl w:val="0"/>
-              </w:rPr>
-            </w:r>
-          </w:p>
-          <w:p>
-            <w:pPr>
-              <w:widowControl w:val="0"/>
-              <w:spacing w:line="240" w:lineRule="auto"/>
-              <w:rPr/>
-            </w:pPr>
-            <w:r>
-              <w:rPr>
-                <w:rtl w:val="0"/>
-              </w:rPr>
-            </w:r>
-          </w:p>
-          <w:p>
-            <w:pPr>
-              <w:widowControl w:val="0"/>
-              <w:spacing w:line="240" w:lineRule="auto"/>
+              <w:numPr>
+                <w:ilvl w:val="0"/>
+                <w:numId w:val="15"/>
+              </w:numPr>
+              <w:spacing w:line="240" w:lineRule="auto"/>
+              <w:ind w:left="720" w:hanging="360"/>
+              <w:rPr>
+                <w:u w:val="none"/>
+              </w:rPr>
+            </w:pPr>
+            <w:r>
+              <w:rPr>
+                <w:rtl w:val="0"/>
+              </w:rPr>
+              <w:t xml:space="preserve">Promote ease of scalability</w:t>
+            </w:r>
+          </w:p>
+          <w:p>
+            <w:pPr>
+              <w:widowControl w:val="0"/>
+              <w:numPr>
+                <w:ilvl w:val="0"/>
+                <w:numId w:val="15"/>
+              </w:numPr>
+              <w:spacing w:line="240" w:lineRule="auto"/>
+              <w:ind w:left="720" w:hanging="360"/>
+              <w:rPr>
+                <w:u w:val="none"/>
+              </w:rPr>
+            </w:pPr>
+            <w:r>
+              <w:rPr>
+                <w:rtl w:val="0"/>
+              </w:rPr>
+              <w:t xml:space="preserve">Promote ease of performance handling</w:t>
+            </w:r>
+          </w:p>
+          <w:p>
+            <w:pPr>
+              <w:widowControl w:val="0"/>
+              <w:numPr>
+                <w:ilvl w:val="0"/>
+                <w:numId w:val="15"/>
+              </w:numPr>
+              <w:spacing w:line="240" w:lineRule="auto"/>
+              <w:ind w:left="720" w:hanging="360"/>
+              <w:rPr>
+                <w:u w:val="none"/>
+              </w:rPr>
+            </w:pPr>
+            <w:r>
+              <w:rPr>
+                <w:rtl w:val="0"/>
+              </w:rPr>
+              <w:t xml:space="preserve">Have more agility</w:t>
+            </w:r>
+          </w:p>
+          <w:p>
+            <w:pPr>
+              <w:widowControl w:val="0"/>
+              <w:numPr>
+                <w:ilvl w:val="0"/>
+                <w:numId w:val="15"/>
+              </w:numPr>
+              <w:spacing w:line="240" w:lineRule="auto"/>
+              <w:ind w:left="720" w:hanging="360"/>
+              <w:rPr>
+                <w:u w:val="none"/>
+              </w:rPr>
+            </w:pPr>
+            <w:r>
+              <w:rPr>
+                <w:rtl w:val="0"/>
+              </w:rPr>
+              <w:t xml:space="preserve">teams can develop, maintain, and deploy each microservice independently</w:t>
+            </w:r>
+          </w:p>
+          <w:p>
+            <w:pPr>
+              <w:widowControl w:val="0"/>
+              <w:numPr>
+                <w:ilvl w:val="0"/>
+                <w:numId w:val="15"/>
+              </w:numPr>
+              <w:spacing w:line="240" w:lineRule="auto"/>
+              <w:ind w:left="720" w:hanging="360"/>
+              <w:rPr>
+                <w:u w:val="none"/>
+              </w:rPr>
+            </w:pPr>
+            <w:r>
+              <w:rPr>
+                <w:rtl w:val="0"/>
+              </w:rPr>
+              <w:t xml:space="preserve">reduce the time to market and speed up your CI/CD pipeline</w:t>
+            </w:r>
+          </w:p>
+          <w:p>
+            <w:pPr>
+              <w:widowControl w:val="0"/>
+              <w:spacing w:line="240" w:lineRule="auto"/>
+              <w:ind w:left="720" w:firstLine="0"/>
               <w:rPr/>
             </w:pPr>
             <w:r>
@@ -3438,8 +2446,7 @@
           <w:p>
             <w:pPr>
               <w:widowControl w:val="0"/>
-              <w:spacing w:after="0" w:before="0" w:line="240" w:lineRule="auto"/>
-              <w:ind w:left="0" w:firstLine="0"/>
+              <w:spacing w:line="240" w:lineRule="auto"/>
               <w:rPr/>
             </w:pPr>
             <w:r>
@@ -3483,25 +2490,61 @@
           <w:p>
             <w:pPr>
               <w:widowControl w:val="0"/>
-              <w:spacing w:line="240" w:lineRule="auto"/>
-              <w:rPr/>
-            </w:pPr>
-            <w:r>
-              <w:rPr>
-                <w:rtl w:val="0"/>
-              </w:rPr>
-            </w:r>
-          </w:p>
-          <w:p>
-            <w:pPr>
-              <w:widowControl w:val="0"/>
-              <w:spacing w:line="240" w:lineRule="auto"/>
-              <w:rPr/>
-            </w:pPr>
-            <w:r>
-              <w:rPr>
-                <w:rtl w:val="0"/>
-              </w:rPr>
+              <w:numPr>
+                <w:ilvl w:val="0"/>
+                <w:numId w:val="5"/>
+              </w:numPr>
+              <w:spacing w:line="240" w:lineRule="auto"/>
+              <w:ind w:left="720" w:hanging="360"/>
+              <w:rPr>
+                <w:u w:val="none"/>
+              </w:rPr>
+            </w:pPr>
+            <w:r>
+              <w:rPr>
+                <w:rtl w:val="0"/>
+              </w:rPr>
+              <w:t xml:space="preserve">Not suitable for small company</w:t>
+            </w:r>
+          </w:p>
+          <w:p>
+            <w:pPr>
+              <w:widowControl w:val="0"/>
+              <w:numPr>
+                <w:ilvl w:val="0"/>
+                <w:numId w:val="5"/>
+              </w:numPr>
+              <w:spacing w:line="240" w:lineRule="auto"/>
+              <w:ind w:left="720" w:hanging="360"/>
+              <w:rPr>
+                <w:u w:val="none"/>
+              </w:rPr>
+            </w:pPr>
+            <w:r>
+              <w:rPr>
+                <w:rtl w:val="0"/>
+              </w:rPr>
+              <w:t xml:space="preserve">Harder to test and monitor</w:t>
+            </w:r>
+          </w:p>
+          <w:p>
+            <w:pPr>
+              <w:widowControl w:val="0"/>
+              <w:numPr>
+                <w:ilvl w:val="0"/>
+                <w:numId w:val="5"/>
+              </w:numPr>
+              <w:spacing w:line="240" w:lineRule="auto"/>
+              <w:ind w:left="720" w:hanging="360"/>
+              <w:rPr>
+                <w:u w:val="none"/>
+              </w:rPr>
+            </w:pPr>
+            <w:r>
+              <w:rPr>
+                <w:rtl w:val="0"/>
+              </w:rPr>
+              <w:t xml:space="preserve">Doesn’t work without the proper corporate culture</w:t>
             </w:r>
           </w:p>
           <w:p>
@@ -3521,6 +2564,7 @@
     </w:tbl>
     <w:p>
       <w:pPr>
+        <w:spacing w:line="276" w:lineRule="auto"/>
         <w:rPr>
           <w:b w:val="1"/>
         </w:rPr>
@@ -3533,6 +2577,7 @@
     </w:p>
     <w:p>
       <w:pPr>
+        <w:spacing w:line="276" w:lineRule="auto"/>
         <w:rPr>
           <w:b w:val="1"/>
         </w:rPr>
@@ -3548,6 +2593,7 @@
     </w:p>
     <w:p>
       <w:pPr>
+        <w:spacing w:line="276" w:lineRule="auto"/>
         <w:rPr>
           <w:b w:val="1"/>
         </w:rPr>
@@ -3562,6 +2608,7 @@
     </w:p>
     <w:p>
       <w:pPr>
+        <w:spacing w:line="276" w:lineRule="auto"/>
         <w:rPr>
           <w:b w:val="1"/>
         </w:rPr>
@@ -3574,6 +2621,7 @@
     </w:p>
     <w:p>
       <w:pPr>
+        <w:spacing w:line="276" w:lineRule="auto"/>
         <w:rPr/>
       </w:pPr>
       <w:r>
@@ -3693,7 +2741,7 @@
               <w:spacing w:line="240" w:lineRule="auto"/>
               <w:rPr/>
             </w:pPr>
-            <w:hyperlink r:id="rId7">
+            <w:hyperlink r:id="rId6">
               <w:r>
                 <w:rPr>
                   <w:color w:val="1155cc"/>
@@ -3739,11 +2787,10 @@
               <w:widowControl w:val="0"/>
               <w:numPr>
                 <w:ilvl w:val="0"/>
-                <w:numId w:val="3"/>
+                <w:numId w:val="14"/>
               </w:numPr>
               <w:spacing w:line="240" w:lineRule="auto"/>
               <w:ind w:left="720" w:hanging="360"/>
-              <w:rPr/>
             </w:pPr>
             <w:r>
               <w:rPr>
@@ -3757,11 +2804,10 @@
               <w:widowControl w:val="0"/>
               <w:numPr>
                 <w:ilvl w:val="0"/>
-                <w:numId w:val="3"/>
+                <w:numId w:val="14"/>
               </w:numPr>
               <w:spacing w:line="240" w:lineRule="auto"/>
               <w:ind w:left="720" w:hanging="360"/>
-              <w:rPr/>
             </w:pPr>
             <w:r>
               <w:rPr>
@@ -3793,7 +2839,7 @@
                 <wp:inline distB="114300" distT="114300" distL="114300" distR="114300">
                   <wp:extent cx="5124450" cy="1879600"/>
                   <wp:effectExtent b="0" l="0" r="0" t="0"/>
-                  <wp:docPr id="2" name="image1.png"/>
+                  <wp:docPr id="1" name="image1.png"/>
                   <a:graphic>
                     <a:graphicData uri="http://schemas.openxmlformats.org/drawingml/2006/picture">
                       <pic:pic>
@@ -3802,7 +2848,7 @@
                           <pic:cNvPicPr preferRelativeResize="0"/>
                         </pic:nvPicPr>
                         <pic:blipFill>
-                          <a:blip r:embed="rId8"/>
+                          <a:blip r:embed="rId7"/>
                           <a:srcRect b="0" l="0" r="0" t="0"/>
                           <a:stretch>
                             <a:fillRect/>
@@ -3883,6 +2929,7 @@
           </w:tcPr>
           <w:p>
             <w:pPr>
+              <w:spacing w:line="276" w:lineRule="auto"/>
               <w:rPr/>
             </w:pPr>
             <w:r>
@@ -3894,16 +2941,18 @@
           </w:p>
           <w:p>
             <w:pPr>
-              <w:rPr/>
-            </w:pPr>
-            <w:r>
-              <w:rPr>
-                <w:rtl w:val="0"/>
-              </w:rPr>
-            </w:r>
-          </w:p>
-          <w:p>
-            <w:pPr>
+              <w:spacing w:line="276" w:lineRule="auto"/>
+              <w:rPr/>
+            </w:pPr>
+            <w:r>
+              <w:rPr>
+                <w:rtl w:val="0"/>
+              </w:rPr>
+            </w:r>
+          </w:p>
+          <w:p>
+            <w:pPr>
+              <w:spacing w:line="276" w:lineRule="auto"/>
               <w:rPr/>
             </w:pPr>
             <w:r>
@@ -3912,7 +2961,7 @@
               </w:rPr>
               <w:t xml:space="preserve">Hit the </w:t>
             </w:r>
-            <w:hyperlink r:id="rId9">
+            <w:hyperlink r:id="rId8">
               <w:r>
                 <w:rPr>
                   <w:color w:val="1155cc"/>
@@ -3931,16 +2980,18 @@
           </w:p>
           <w:p>
             <w:pPr>
-              <w:rPr/>
-            </w:pPr>
-            <w:r>
-              <w:rPr>
-                <w:rtl w:val="0"/>
-              </w:rPr>
-            </w:r>
-          </w:p>
-          <w:p>
-            <w:pPr>
+              <w:spacing w:line="276" w:lineRule="auto"/>
+              <w:rPr/>
+            </w:pPr>
+            <w:r>
+              <w:rPr>
+                <w:rtl w:val="0"/>
+              </w:rPr>
+            </w:r>
+          </w:p>
+          <w:p>
+            <w:pPr>
+              <w:spacing w:line="276" w:lineRule="auto"/>
               <w:rPr/>
             </w:pPr>
             <w:r>
@@ -3952,6 +3003,7 @@
           </w:p>
           <w:p>
             <w:pPr>
+              <w:spacing w:line="276" w:lineRule="auto"/>
               <w:rPr/>
             </w:pPr>
             <w:r>
@@ -3963,16 +3015,18 @@
           </w:p>
           <w:p>
             <w:pPr>
-              <w:rPr/>
-            </w:pPr>
-            <w:r>
-              <w:rPr>
-                <w:rtl w:val="0"/>
-              </w:rPr>
-            </w:r>
-          </w:p>
-          <w:p>
-            <w:pPr>
+              <w:spacing w:line="276" w:lineRule="auto"/>
+              <w:rPr/>
+            </w:pPr>
+            <w:r>
+              <w:rPr>
+                <w:rtl w:val="0"/>
+              </w:rPr>
+            </w:r>
+          </w:p>
+          <w:p>
+            <w:pPr>
+              <w:spacing w:line="276" w:lineRule="auto"/>
               <w:rPr/>
             </w:pPr>
             <w:r>
@@ -3984,6 +3038,7 @@
           </w:p>
           <w:p>
             <w:pPr>
+              <w:spacing w:line="276" w:lineRule="auto"/>
               <w:rPr/>
             </w:pPr>
             <w:r>
@@ -3996,6 +3051,7 @@
           </w:p>
           <w:p>
             <w:pPr>
+              <w:spacing w:line="276" w:lineRule="auto"/>
               <w:rPr/>
             </w:pPr>
             <w:r>
@@ -4008,6 +3064,7 @@
           </w:p>
           <w:p>
             <w:pPr>
+              <w:spacing w:line="276" w:lineRule="auto"/>
               <w:rPr/>
             </w:pPr>
             <w:r>
@@ -4020,6 +3077,7 @@
           </w:p>
           <w:p>
             <w:pPr>
+              <w:spacing w:line="276" w:lineRule="auto"/>
               <w:rPr/>
             </w:pPr>
             <w:r>
@@ -4032,6 +3090,7 @@
           </w:p>
           <w:p>
             <w:pPr>
+              <w:spacing w:line="276" w:lineRule="auto"/>
               <w:rPr/>
             </w:pPr>
             <w:r>
@@ -4296,6 +3355,7 @@
           </w:tcPr>
           <w:p>
             <w:pPr>
+              <w:spacing w:line="276" w:lineRule="auto"/>
               <w:rPr/>
             </w:pPr>
             <w:r>
@@ -4307,16 +3367,18 @@
           </w:p>
           <w:p>
             <w:pPr>
-              <w:rPr/>
-            </w:pPr>
-            <w:r>
-              <w:rPr>
-                <w:rtl w:val="0"/>
-              </w:rPr>
-            </w:r>
-          </w:p>
-          <w:p>
-            <w:pPr>
+              <w:spacing w:line="276" w:lineRule="auto"/>
+              <w:rPr/>
+            </w:pPr>
+            <w:r>
+              <w:rPr>
+                <w:rtl w:val="0"/>
+              </w:rPr>
+            </w:r>
+          </w:p>
+          <w:p>
+            <w:pPr>
+              <w:spacing w:line="276" w:lineRule="auto"/>
               <w:rPr/>
             </w:pPr>
             <w:r>
@@ -4328,9 +3390,10 @@
           </w:p>
           <w:p>
             <w:pPr>
-              <w:rPr/>
-            </w:pPr>
-            <w:hyperlink r:id="rId10">
+              <w:spacing w:line="276" w:lineRule="auto"/>
+              <w:rPr/>
+            </w:pPr>
+            <w:hyperlink r:id="rId9">
               <w:r>
                 <w:rPr>
                   <w:color w:val="1155cc"/>
@@ -4348,18 +3411,55 @@
           </w:p>
           <w:p>
             <w:pPr>
-              <w:rPr/>
-            </w:pPr>
-            <w:r>
-              <w:rPr>
-                <w:rtl w:val="0"/>
-              </w:rPr>
-            </w:r>
-          </w:p>
-          <w:p>
-            <w:pPr>
-              <w:rPr/>
-            </w:pPr>
+              <w:spacing w:line="276" w:lineRule="auto"/>
+              <w:rPr/>
+            </w:pPr>
+            <w:r>
+              <w:rPr>
+                <w:rtl w:val="0"/>
+              </w:rPr>
+            </w:r>
+          </w:p>
+          <w:p>
+            <w:pPr>
+              <w:spacing w:line="276" w:lineRule="auto"/>
+              <w:rPr/>
+            </w:pPr>
+            <w:r>
+              <w:rPr/>
+              <w:drawing>
+                <wp:inline distB="114300" distT="114300" distL="114300" distR="114300">
+                  <wp:extent cx="3019425" cy="657225"/>
+                  <wp:effectExtent b="0" l="0" r="0" t="0"/>
+                  <wp:docPr id="2" name="image3.png"/>
+                  <a:graphic>
+                    <a:graphicData uri="http://schemas.openxmlformats.org/drawingml/2006/picture">
+                      <pic:pic>
+                        <pic:nvPicPr>
+                          <pic:cNvPr id="0" name="image3.png"/>
+                          <pic:cNvPicPr preferRelativeResize="0"/>
+                        </pic:nvPicPr>
+                        <pic:blipFill>
+                          <a:blip r:embed="rId10"/>
+                          <a:srcRect b="0" l="0" r="0" t="0"/>
+                          <a:stretch>
+                            <a:fillRect/>
+                          </a:stretch>
+                        </pic:blipFill>
+                        <pic:spPr>
+                          <a:xfrm>
+                            <a:off x="0" y="0"/>
+                            <a:ext cx="3019425" cy="657225"/>
+                          </a:xfrm>
+                          <a:prstGeom prst="rect"/>
+                          <a:ln/>
+                        </pic:spPr>
+                      </pic:pic>
+                    </a:graphicData>
+                  </a:graphic>
+                </wp:inline>
+              </w:drawing>
+            </w:r>
             <w:r>
               <w:rPr>
                 <w:rtl w:val="0"/>
@@ -4435,6 +3535,7 @@
           </w:p>
           <w:p>
             <w:pPr>
+              <w:spacing w:line="276" w:lineRule="auto"/>
               <w:rPr/>
             </w:pPr>
             <w:r>
@@ -4446,6 +3547,7 @@
           </w:p>
           <w:p>
             <w:pPr>
+              <w:spacing w:line="276" w:lineRule="auto"/>
               <w:rPr/>
             </w:pPr>
             <w:hyperlink r:id="rId11">
@@ -4458,6 +3560,461 @@
                 <w:t xml:space="preserve">https://github.com/pcyuen98/covidAPI/blob/main/covid-web/src/main/java/com/app/controller/CovidController.java</w:t>
               </w:r>
             </w:hyperlink>
+            <w:r>
+              <w:rPr>
+                <w:rtl w:val="0"/>
+              </w:rPr>
+            </w:r>
+          </w:p>
+          <w:p>
+            <w:pPr>
+              <w:spacing w:line="276" w:lineRule="auto"/>
+              <w:rPr/>
+            </w:pPr>
+            <w:r>
+              <w:rPr>
+                <w:rtl w:val="0"/>
+              </w:rPr>
+            </w:r>
+          </w:p>
+          <w:p>
+            <w:pPr>
+              <w:numPr>
+                <w:ilvl w:val="0"/>
+                <w:numId w:val="6"/>
+              </w:numPr>
+              <w:spacing w:line="276" w:lineRule="auto"/>
+              <w:ind w:left="720" w:hanging="360"/>
+              <w:rPr>
+                <w:b w:val="1"/>
+              </w:rPr>
+            </w:pPr>
+            <w:r>
+              <w:rPr>
+                <w:b w:val="1"/>
+                <w:rtl w:val="0"/>
+              </w:rPr>
+              <w:t xml:space="preserve">Add service</w:t>
+            </w:r>
+          </w:p>
+          <w:p>
+            <w:pPr>
+              <w:spacing w:line="276" w:lineRule="auto"/>
+              <w:ind w:left="720" w:firstLine="0"/>
+              <w:rPr/>
+            </w:pPr>
+            <w:r>
+              <w:rPr>
+                <w:rtl w:val="0"/>
+              </w:rPr>
+              <w:t xml:space="preserve">chrome:</w:t>
+            </w:r>
+          </w:p>
+          <w:p>
+            <w:pPr>
+              <w:spacing w:line="276" w:lineRule="auto"/>
+              <w:ind w:left="720" w:firstLine="0"/>
+              <w:rPr/>
+            </w:pPr>
+            <w:r>
+              <w:rPr/>
+              <w:drawing>
+                <wp:inline distB="114300" distT="114300" distL="114300" distR="114300">
+                  <wp:extent cx="3600450" cy="676275"/>
+                  <wp:effectExtent b="12700" l="12700" r="12700" t="12700"/>
+                  <wp:docPr id="3" name="image5.png"/>
+                  <a:graphic>
+                    <a:graphicData uri="http://schemas.openxmlformats.org/drawingml/2006/picture">
+                      <pic:pic>
+                        <pic:nvPicPr>
+                          <pic:cNvPr id="0" name="image5.png"/>
+                          <pic:cNvPicPr preferRelativeResize="0"/>
+                        </pic:nvPicPr>
+                        <pic:blipFill>
+                          <a:blip r:embed="rId12"/>
+                          <a:srcRect b="0" l="0" r="0" t="0"/>
+                          <a:stretch>
+                            <a:fillRect/>
+                          </a:stretch>
+                        </pic:blipFill>
+                        <pic:spPr>
+                          <a:xfrm>
+                            <a:off x="0" y="0"/>
+                            <a:ext cx="3600450" cy="676275"/>
+                          </a:xfrm>
+                          <a:prstGeom prst="rect"/>
+                          <a:ln w="12700">
+                            <a:solidFill>
+                              <a:srgbClr val="000000"/>
+                            </a:solidFill>
+                            <a:prstDash val="solid"/>
+                          </a:ln>
+                        </pic:spPr>
+                      </pic:pic>
+                    </a:graphicData>
+                  </a:graphic>
+                </wp:inline>
+              </w:drawing>
+            </w:r>
+            <w:r>
+              <w:rPr>
+                <w:rtl w:val="0"/>
+              </w:rPr>
+            </w:r>
+          </w:p>
+          <w:p>
+            <w:pPr>
+              <w:spacing w:line="276" w:lineRule="auto"/>
+              <w:ind w:left="720" w:firstLine="0"/>
+              <w:rPr/>
+            </w:pPr>
+            <w:r>
+              <w:rPr/>
+              <w:drawing>
+                <wp:inline distB="114300" distT="114300" distL="114300" distR="114300">
+                  <wp:extent cx="3581400" cy="695325"/>
+                  <wp:effectExtent b="12700" l="12700" r="12700" t="12700"/>
+                  <wp:docPr id="6" name="image2.png"/>
+                  <a:graphic>
+                    <a:graphicData uri="http://schemas.openxmlformats.org/drawingml/2006/picture">
+                      <pic:pic>
+                        <pic:nvPicPr>
+                          <pic:cNvPr id="0" name="image2.png"/>
+                          <pic:cNvPicPr preferRelativeResize="0"/>
+                        </pic:nvPicPr>
+                        <pic:blipFill>
+                          <a:blip r:embed="rId13"/>
+                          <a:srcRect b="0" l="0" r="0" t="0"/>
+                          <a:stretch>
+                            <a:fillRect/>
+                          </a:stretch>
+                        </pic:blipFill>
+                        <pic:spPr>
+                          <a:xfrm>
+                            <a:off x="0" y="0"/>
+                            <a:ext cx="3581400" cy="695325"/>
+                          </a:xfrm>
+                          <a:prstGeom prst="rect"/>
+                          <a:ln w="12700">
+                            <a:solidFill>
+                              <a:srgbClr val="000000"/>
+                            </a:solidFill>
+                            <a:prstDash val="solid"/>
+                          </a:ln>
+                        </pic:spPr>
+                      </pic:pic>
+                    </a:graphicData>
+                  </a:graphic>
+                </wp:inline>
+              </w:drawing>
+            </w:r>
+            <w:r>
+              <w:rPr>
+                <w:rtl w:val="0"/>
+              </w:rPr>
+            </w:r>
+          </w:p>
+          <w:p>
+            <w:pPr>
+              <w:spacing w:line="276" w:lineRule="auto"/>
+              <w:ind w:left="720" w:firstLine="0"/>
+              <w:rPr/>
+            </w:pPr>
+            <w:r>
+              <w:rPr>
+                <w:rtl w:val="0"/>
+              </w:rPr>
+            </w:r>
+          </w:p>
+          <w:p>
+            <w:pPr>
+              <w:spacing w:line="276" w:lineRule="auto"/>
+              <w:ind w:left="720" w:firstLine="0"/>
+              <w:rPr/>
+            </w:pPr>
+            <w:r>
+              <w:rPr>
+                <w:rtl w:val="0"/>
+              </w:rPr>
+              <w:t xml:space="preserve">pgadmin:</w:t>
+            </w:r>
+          </w:p>
+          <w:p>
+            <w:pPr>
+              <w:spacing w:line="276" w:lineRule="auto"/>
+              <w:ind w:left="720" w:firstLine="0"/>
+              <w:rPr/>
+            </w:pPr>
+            <w:r>
+              <w:rPr/>
+              <w:drawing>
+                <wp:inline distB="114300" distT="114300" distL="114300" distR="114300">
+                  <wp:extent cx="2962275" cy="1400175"/>
+                  <wp:effectExtent b="12700" l="12700" r="12700" t="12700"/>
+                  <wp:docPr id="8" name="image8.png"/>
+                  <a:graphic>
+                    <a:graphicData uri="http://schemas.openxmlformats.org/drawingml/2006/picture">
+                      <pic:pic>
+                        <pic:nvPicPr>
+                          <pic:cNvPr id="0" name="image8.png"/>
+                          <pic:cNvPicPr preferRelativeResize="0"/>
+                        </pic:nvPicPr>
+                        <pic:blipFill>
+                          <a:blip r:embed="rId14"/>
+                          <a:srcRect b="0" l="0" r="0" t="0"/>
+                          <a:stretch>
+                            <a:fillRect/>
+                          </a:stretch>
+                        </pic:blipFill>
+                        <pic:spPr>
+                          <a:xfrm>
+                            <a:off x="0" y="0"/>
+                            <a:ext cx="2962275" cy="1400175"/>
+                          </a:xfrm>
+                          <a:prstGeom prst="rect"/>
+                          <a:ln w="12700">
+                            <a:solidFill>
+                              <a:srgbClr val="000000"/>
+                            </a:solidFill>
+                            <a:prstDash val="solid"/>
+                          </a:ln>
+                        </pic:spPr>
+                      </pic:pic>
+                    </a:graphicData>
+                  </a:graphic>
+                </wp:inline>
+              </w:drawing>
+            </w:r>
+            <w:r>
+              <w:rPr>
+                <w:rtl w:val="0"/>
+              </w:rPr>
+            </w:r>
+          </w:p>
+          <w:p>
+            <w:pPr>
+              <w:spacing w:line="276" w:lineRule="auto"/>
+              <w:ind w:left="0" w:firstLine="0"/>
+              <w:rPr/>
+            </w:pPr>
+            <w:r>
+              <w:rPr>
+                <w:rtl w:val="0"/>
+              </w:rPr>
+            </w:r>
+          </w:p>
+          <w:p>
+            <w:pPr>
+              <w:numPr>
+                <w:ilvl w:val="0"/>
+                <w:numId w:val="6"/>
+              </w:numPr>
+              <w:spacing w:line="276" w:lineRule="auto"/>
+              <w:ind w:left="720" w:hanging="360"/>
+              <w:rPr>
+                <w:b w:val="1"/>
+              </w:rPr>
+            </w:pPr>
+            <w:r>
+              <w:rPr>
+                <w:b w:val="1"/>
+                <w:rtl w:val="0"/>
+              </w:rPr>
+              <w:t xml:space="preserve">Delete service</w:t>
+            </w:r>
+          </w:p>
+          <w:p>
+            <w:pPr>
+              <w:spacing w:line="276" w:lineRule="auto"/>
+              <w:ind w:left="720" w:firstLine="0"/>
+              <w:rPr/>
+            </w:pPr>
+            <w:r>
+              <w:rPr>
+                <w:rtl w:val="0"/>
+              </w:rPr>
+              <w:t xml:space="preserve">Postman:</w:t>
+            </w:r>
+          </w:p>
+          <w:p>
+            <w:pPr>
+              <w:spacing w:line="276" w:lineRule="auto"/>
+              <w:ind w:left="720" w:firstLine="0"/>
+              <w:rPr/>
+            </w:pPr>
+            <w:r>
+              <w:rPr/>
+              <w:drawing>
+                <wp:inline distB="114300" distT="114300" distL="114300" distR="114300">
+                  <wp:extent cx="3990975" cy="1809750"/>
+                  <wp:effectExtent b="12700" l="12700" r="12700" t="12700"/>
+                  <wp:docPr id="5" name="image6.png"/>
+                  <a:graphic>
+                    <a:graphicData uri="http://schemas.openxmlformats.org/drawingml/2006/picture">
+                      <pic:pic>
+                        <pic:nvPicPr>
+                          <pic:cNvPr id="0" name="image6.png"/>
+                          <pic:cNvPicPr preferRelativeResize="0"/>
+                        </pic:nvPicPr>
+                        <pic:blipFill>
+                          <a:blip r:embed="rId15"/>
+                          <a:srcRect b="0" l="0" r="0" t="0"/>
+                          <a:stretch>
+                            <a:fillRect/>
+                          </a:stretch>
+                        </pic:blipFill>
+                        <pic:spPr>
+                          <a:xfrm>
+                            <a:off x="0" y="0"/>
+                            <a:ext cx="3990975" cy="1809750"/>
+                          </a:xfrm>
+                          <a:prstGeom prst="rect"/>
+                          <a:ln w="12700">
+                            <a:solidFill>
+                              <a:srgbClr val="000000"/>
+                            </a:solidFill>
+                            <a:prstDash val="solid"/>
+                          </a:ln>
+                        </pic:spPr>
+                      </pic:pic>
+                    </a:graphicData>
+                  </a:graphic>
+                </wp:inline>
+              </w:drawing>
+            </w:r>
+            <w:r>
+              <w:rPr>
+                <w:rtl w:val="0"/>
+              </w:rPr>
+            </w:r>
+          </w:p>
+          <w:p>
+            <w:pPr>
+              <w:spacing w:line="276" w:lineRule="auto"/>
+              <w:ind w:left="720" w:firstLine="0"/>
+              <w:rPr/>
+            </w:pPr>
+            <w:r>
+              <w:rPr/>
+              <w:drawing>
+                <wp:inline distB="114300" distT="114300" distL="114300" distR="114300">
+                  <wp:extent cx="3990975" cy="1304925"/>
+                  <wp:effectExtent b="12700" l="12700" r="12700" t="12700"/>
+                  <wp:docPr id="7" name="image7.png"/>
+                  <a:graphic>
+                    <a:graphicData uri="http://schemas.openxmlformats.org/drawingml/2006/picture">
+                      <pic:pic>
+                        <pic:nvPicPr>
+                          <pic:cNvPr id="0" name="image7.png"/>
+                          <pic:cNvPicPr preferRelativeResize="0"/>
+                        </pic:nvPicPr>
+                        <pic:blipFill>
+                          <a:blip r:embed="rId16"/>
+                          <a:srcRect b="0" l="0" r="14139" t="0"/>
+                          <a:stretch>
+                            <a:fillRect/>
+                          </a:stretch>
+                        </pic:blipFill>
+                        <pic:spPr>
+                          <a:xfrm>
+                            <a:off x="0" y="0"/>
+                            <a:ext cx="3990975" cy="1304925"/>
+                          </a:xfrm>
+                          <a:prstGeom prst="rect"/>
+                          <a:ln w="12700">
+                            <a:solidFill>
+                              <a:srgbClr val="000000"/>
+                            </a:solidFill>
+                            <a:prstDash val="solid"/>
+                          </a:ln>
+                        </pic:spPr>
+                      </pic:pic>
+                    </a:graphicData>
+                  </a:graphic>
+                </wp:inline>
+              </w:drawing>
+            </w:r>
+            <w:r>
+              <w:rPr>
+                <w:rtl w:val="0"/>
+              </w:rPr>
+            </w:r>
+          </w:p>
+          <w:p>
+            <w:pPr>
+              <w:spacing w:line="276" w:lineRule="auto"/>
+              <w:ind w:left="720" w:firstLine="0"/>
+              <w:rPr/>
+            </w:pPr>
+            <w:r>
+              <w:rPr>
+                <w:rtl w:val="0"/>
+              </w:rPr>
+            </w:r>
+          </w:p>
+          <w:p>
+            <w:pPr>
+              <w:spacing w:line="276" w:lineRule="auto"/>
+              <w:ind w:left="720" w:firstLine="0"/>
+              <w:rPr/>
+            </w:pPr>
+            <w:r>
+              <w:rPr>
+                <w:rtl w:val="0"/>
+              </w:rPr>
+              <w:t xml:space="preserve">pgadmin:</w:t>
+            </w:r>
+          </w:p>
+          <w:p>
+            <w:pPr>
+              <w:spacing w:line="276" w:lineRule="auto"/>
+              <w:ind w:left="720" w:firstLine="0"/>
+              <w:rPr>
+                <w:b w:val="1"/>
+              </w:rPr>
+            </w:pPr>
+            <w:r>
+              <w:rPr>
+                <w:b w:val="1"/>
+              </w:rPr>
+              <w:drawing>
+                <wp:inline distB="114300" distT="114300" distL="114300" distR="114300">
+                  <wp:extent cx="2952750" cy="1181100"/>
+                  <wp:effectExtent b="12700" l="12700" r="12700" t="12700"/>
+                  <wp:docPr id="4" name="image4.png"/>
+                  <a:graphic>
+                    <a:graphicData uri="http://schemas.openxmlformats.org/drawingml/2006/picture">
+                      <pic:pic>
+                        <pic:nvPicPr>
+                          <pic:cNvPr id="0" name="image4.png"/>
+                          <pic:cNvPicPr preferRelativeResize="0"/>
+                        </pic:nvPicPr>
+                        <pic:blipFill>
+                          <a:blip r:embed="rId17"/>
+                          <a:srcRect b="0" l="0" r="0" t="0"/>
+                          <a:stretch>
+                            <a:fillRect/>
+                          </a:stretch>
+                        </pic:blipFill>
+                        <pic:spPr>
+                          <a:xfrm>
+                            <a:off x="0" y="0"/>
+                            <a:ext cx="2952750" cy="1181100"/>
+                          </a:xfrm>
+                          <a:prstGeom prst="rect"/>
+                          <a:ln w="12700">
+                            <a:solidFill>
+                              <a:srgbClr val="000000"/>
+                            </a:solidFill>
+                            <a:prstDash val="solid"/>
+                          </a:ln>
+                        </pic:spPr>
+                      </pic:pic>
+                    </a:graphicData>
+                  </a:graphic>
+                </wp:inline>
+              </w:drawing>
+            </w:r>
             <w:r>
               <w:rPr>
                 <w:rtl w:val="0"/>
@@ -4599,6 +4156,7 @@
     </w:tbl>
     <w:p>
       <w:pPr>
+        <w:spacing w:line="276" w:lineRule="auto"/>
         <w:rPr>
           <w:b w:val="1"/>
         </w:rPr>
@@ -4611,9 +4169,20 @@
     </w:p>
     <w:p>
       <w:pPr>
+        <w:spacing w:line="276" w:lineRule="auto"/>
         <w:rPr>
           <w:b w:val="1"/>
         </w:rPr>
+      </w:pPr>
+      <w:r>
+        <w:rPr>
+          <w:rtl w:val="0"/>
+        </w:rPr>
+      </w:r>
+    </w:p>
+    <w:p>
+      <w:pPr>
+        <w:rPr/>
       </w:pPr>
       <w:r>
         <w:rPr>
@@ -4745,6 +4314,116 @@
   <w:abstractNum w:abstractNumId="2">
     <w:lvl w:ilvl="0">
       <w:start w:val="1"/>
+      <w:numFmt w:val="decimal"/>
+      <w:lvlText w:val="%1."/>
+      <w:lvlJc w:val="left"/>
+      <w:pPr>
+        <w:ind w:left="720" w:hanging="360"/>
+      </w:pPr>
+      <w:rPr>
+        <w:u w:val="none"/>
+      </w:rPr>
+    </w:lvl>
+    <w:lvl w:ilvl="1">
+      <w:start w:val="1"/>
+      <w:numFmt w:val="lowerLetter"/>
+      <w:lvlText w:val="%2."/>
+      <w:lvlJc w:val="left"/>
+      <w:pPr>
+        <w:ind w:left="1440" w:hanging="360"/>
+      </w:pPr>
+      <w:rPr>
+        <w:u w:val="none"/>
+      </w:rPr>
+    </w:lvl>
+    <w:lvl w:ilvl="2">
+      <w:start w:val="1"/>
+      <w:numFmt w:val="lowerRoman"/>
+      <w:lvlText w:val="%3."/>
+      <w:lvlJc w:val="right"/>
+      <w:pPr>
+        <w:ind w:left="2160" w:hanging="360"/>
+      </w:pPr>
+      <w:rPr>
+        <w:u w:val="none"/>
+      </w:rPr>
+    </w:lvl>
+    <w:lvl w:ilvl="3">
+      <w:start w:val="1"/>
+      <w:numFmt w:val="decimal"/>
+      <w:lvlText w:val="%4."/>
+      <w:lvlJc w:val="left"/>
+      <w:pPr>
+        <w:ind w:left="2880" w:hanging="360"/>
+      </w:pPr>
+      <w:rPr>
+        <w:u w:val="none"/>
+      </w:rPr>
+    </w:lvl>
+    <w:lvl w:ilvl="4">
+      <w:start w:val="1"/>
+      <w:numFmt w:val="lowerLetter"/>
+      <w:lvlText w:val="%5."/>
+      <w:lvlJc w:val="left"/>
+      <w:pPr>
+        <w:ind w:left="3600" w:hanging="360"/>
+      </w:pPr>
+      <w:rPr>
+        <w:u w:val="none"/>
+      </w:rPr>
+    </w:lvl>
+    <w:lvl w:ilvl="5">
+      <w:start w:val="1"/>
+      <w:numFmt w:val="lowerRoman"/>
+      <w:lvlText w:val="%6."/>
+      <w:lvlJc w:val="right"/>
+      <w:pPr>
+        <w:ind w:left="4320" w:hanging="360"/>
+      </w:pPr>
+      <w:rPr>
+        <w:u w:val="none"/>
+      </w:rPr>
+    </w:lvl>
+    <w:lvl w:ilvl="6">
+      <w:start w:val="1"/>
+      <w:numFmt w:val="decimal"/>
+      <w:lvlText w:val="%7."/>
+      <w:lvlJc w:val="left"/>
+      <w:pPr>
+        <w:ind w:left="5040" w:hanging="360"/>
+      </w:pPr>
+      <w:rPr>
+        <w:u w:val="none"/>
+      </w:rPr>
+    </w:lvl>
+    <w:lvl w:ilvl="7">
+      <w:start w:val="1"/>
+      <w:numFmt w:val="lowerLetter"/>
+      <w:lvlText w:val="%8."/>
+      <w:lvlJc w:val="left"/>
+      <w:pPr>
+        <w:ind w:left="5760" w:hanging="360"/>
+      </w:pPr>
+      <w:rPr>
+        <w:u w:val="none"/>
+      </w:rPr>
+    </w:lvl>
+    <w:lvl w:ilvl="8">
+      <w:start w:val="1"/>
+      <w:numFmt w:val="lowerRoman"/>
+      <w:lvlText w:val="%9."/>
+      <w:lvlJc w:val="right"/>
+      <w:pPr>
+        <w:ind w:left="6480" w:hanging="360"/>
+      </w:pPr>
+      <w:rPr>
+        <w:u w:val="none"/>
+      </w:rPr>
+    </w:lvl>
+  </w:abstractNum>
+  <w:abstractNum w:abstractNumId="3">
+    <w:lvl w:ilvl="0">
+      <w:start w:val="1"/>
       <w:numFmt w:val="lowerLetter"/>
       <w:lvlText w:val="%1)"/>
       <w:lvlJc w:val="left"/>
@@ -4852,7 +4531,7 @@
       </w:rPr>
     </w:lvl>
   </w:abstractNum>
-  <w:abstractNum w:abstractNumId="3">
+  <w:abstractNum w:abstractNumId="4">
     <w:lvl w:ilvl="0">
       <w:start w:val="1"/>
       <w:numFmt w:val="lowerLetter"/>
@@ -4962,7 +4641,227 @@
       </w:rPr>
     </w:lvl>
   </w:abstractNum>
-  <w:abstractNum w:abstractNumId="4">
+  <w:abstractNum w:abstractNumId="5">
+    <w:lvl w:ilvl="0">
+      <w:start w:val="1"/>
+      <w:numFmt w:val="decimal"/>
+      <w:lvlText w:val="%1."/>
+      <w:lvlJc w:val="left"/>
+      <w:pPr>
+        <w:ind w:left="720" w:hanging="360"/>
+      </w:pPr>
+      <w:rPr>
+        <w:u w:val="none"/>
+      </w:rPr>
+    </w:lvl>
+    <w:lvl w:ilvl="1">
+      <w:start w:val="1"/>
+      <w:numFmt w:val="lowerLetter"/>
+      <w:lvlText w:val="%2."/>
+      <w:lvlJc w:val="left"/>
+      <w:pPr>
+        <w:ind w:left="1440" w:hanging="360"/>
+      </w:pPr>
+      <w:rPr>
+        <w:u w:val="none"/>
+      </w:rPr>
+    </w:lvl>
+    <w:lvl w:ilvl="2">
+      <w:start w:val="1"/>
+      <w:numFmt w:val="lowerRoman"/>
+      <w:lvlText w:val="%3."/>
+      <w:lvlJc w:val="right"/>
+      <w:pPr>
+        <w:ind w:left="2160" w:hanging="360"/>
+      </w:pPr>
+      <w:rPr>
+        <w:u w:val="none"/>
+      </w:rPr>
+    </w:lvl>
+    <w:lvl w:ilvl="3">
+      <w:start w:val="1"/>
+      <w:numFmt w:val="decimal"/>
+      <w:lvlText w:val="%4."/>
+      <w:lvlJc w:val="left"/>
+      <w:pPr>
+        <w:ind w:left="2880" w:hanging="360"/>
+      </w:pPr>
+      <w:rPr>
+        <w:u w:val="none"/>
+      </w:rPr>
+    </w:lvl>
+    <w:lvl w:ilvl="4">
+      <w:start w:val="1"/>
+      <w:numFmt w:val="lowerLetter"/>
+      <w:lvlText w:val="%5."/>
+      <w:lvlJc w:val="left"/>
+      <w:pPr>
+        <w:ind w:left="3600" w:hanging="360"/>
+      </w:pPr>
+      <w:rPr>
+        <w:u w:val="none"/>
+      </w:rPr>
+    </w:lvl>
+    <w:lvl w:ilvl="5">
+      <w:start w:val="1"/>
+      <w:numFmt w:val="lowerRoman"/>
+      <w:lvlText w:val="%6."/>
+      <w:lvlJc w:val="right"/>
+      <w:pPr>
+        <w:ind w:left="4320" w:hanging="360"/>
+      </w:pPr>
+      <w:rPr>
+        <w:u w:val="none"/>
+      </w:rPr>
+    </w:lvl>
+    <w:lvl w:ilvl="6">
+      <w:start w:val="1"/>
+      <w:numFmt w:val="decimal"/>
+      <w:lvlText w:val="%7."/>
+      <w:lvlJc w:val="left"/>
+      <w:pPr>
+        <w:ind w:left="5040" w:hanging="360"/>
+      </w:pPr>
+      <w:rPr>
+        <w:u w:val="none"/>
+      </w:rPr>
+    </w:lvl>
+    <w:lvl w:ilvl="7">
+      <w:start w:val="1"/>
+      <w:numFmt w:val="lowerLetter"/>
+      <w:lvlText w:val="%8."/>
+      <w:lvlJc w:val="left"/>
+      <w:pPr>
+        <w:ind w:left="5760" w:hanging="360"/>
+      </w:pPr>
+      <w:rPr>
+        <w:u w:val="none"/>
+      </w:rPr>
+    </w:lvl>
+    <w:lvl w:ilvl="8">
+      <w:start w:val="1"/>
+      <w:numFmt w:val="lowerRoman"/>
+      <w:lvlText w:val="%9."/>
+      <w:lvlJc w:val="right"/>
+      <w:pPr>
+        <w:ind w:left="6480" w:hanging="360"/>
+      </w:pPr>
+      <w:rPr>
+        <w:u w:val="none"/>
+      </w:rPr>
+    </w:lvl>
+  </w:abstractNum>
+  <w:abstractNum w:abstractNumId="6">
+    <w:lvl w:ilvl="0">
+      <w:start w:val="1"/>
+      <w:numFmt w:val="decimal"/>
+      <w:lvlText w:val="%1."/>
+      <w:lvlJc w:val="left"/>
+      <w:pPr>
+        <w:ind w:left="720" w:hanging="360"/>
+      </w:pPr>
+      <w:rPr>
+        <w:u w:val="none"/>
+      </w:rPr>
+    </w:lvl>
+    <w:lvl w:ilvl="1">
+      <w:start w:val="1"/>
+      <w:numFmt w:val="lowerLetter"/>
+      <w:lvlText w:val="%2."/>
+      <w:lvlJc w:val="left"/>
+      <w:pPr>
+        <w:ind w:left="1440" w:hanging="360"/>
+      </w:pPr>
+      <w:rPr>
+        <w:u w:val="none"/>
+      </w:rPr>
+    </w:lvl>
+    <w:lvl w:ilvl="2">
+      <w:start w:val="1"/>
+      <w:numFmt w:val="lowerRoman"/>
+      <w:lvlText w:val="%3."/>
+      <w:lvlJc w:val="right"/>
+      <w:pPr>
+        <w:ind w:left="2160" w:hanging="360"/>
+      </w:pPr>
+      <w:rPr>
+        <w:u w:val="none"/>
+      </w:rPr>
+    </w:lvl>
+    <w:lvl w:ilvl="3">
+      <w:start w:val="1"/>
+      <w:numFmt w:val="decimal"/>
+      <w:lvlText w:val="%4."/>
+      <w:lvlJc w:val="left"/>
+      <w:pPr>
+        <w:ind w:left="2880" w:hanging="360"/>
+      </w:pPr>
+      <w:rPr>
+        <w:u w:val="none"/>
+      </w:rPr>
+    </w:lvl>
+    <w:lvl w:ilvl="4">
+      <w:start w:val="1"/>
+      <w:numFmt w:val="lowerLetter"/>
+      <w:lvlText w:val="%5."/>
+      <w:lvlJc w:val="left"/>
+      <w:pPr>
+        <w:ind w:left="3600" w:hanging="360"/>
+      </w:pPr>
+      <w:rPr>
+        <w:u w:val="none"/>
+      </w:rPr>
+    </w:lvl>
+    <w:lvl w:ilvl="5">
+      <w:start w:val="1"/>
+      <w:numFmt w:val="lowerRoman"/>
+      <w:lvlText w:val="%6."/>
+      <w:lvlJc w:val="right"/>
+      <w:pPr>
+        <w:ind w:left="4320" w:hanging="360"/>
+      </w:pPr>
+      <w:rPr>
+        <w:u w:val="none"/>
+      </w:rPr>
+    </w:lvl>
+    <w:lvl w:ilvl="6">
+      <w:start w:val="1"/>
+      <w:numFmt w:val="decimal"/>
+      <w:lvlText w:val="%7."/>
+      <w:lvlJc w:val="left"/>
+      <w:pPr>
+        <w:ind w:left="5040" w:hanging="360"/>
+      </w:pPr>
+      <w:rPr>
+        <w:u w:val="none"/>
+      </w:rPr>
+    </w:lvl>
+    <w:lvl w:ilvl="7">
+      <w:start w:val="1"/>
+      <w:numFmt w:val="lowerLetter"/>
+      <w:lvlText w:val="%8."/>
+      <w:lvlJc w:val="left"/>
+      <w:pPr>
+        <w:ind w:left="5760" w:hanging="360"/>
+      </w:pPr>
+      <w:rPr>
+        <w:u w:val="none"/>
+      </w:rPr>
+    </w:lvl>
+    <w:lvl w:ilvl="8">
+      <w:start w:val="1"/>
+      <w:numFmt w:val="lowerRoman"/>
+      <w:lvlText w:val="%9."/>
+      <w:lvlJc w:val="right"/>
+      <w:pPr>
+        <w:ind w:left="6480" w:hanging="360"/>
+      </w:pPr>
+      <w:rPr>
+        <w:u w:val="none"/>
+      </w:rPr>
+    </w:lvl>
+  </w:abstractNum>
+  <w:abstractNum w:abstractNumId="7">
     <w:lvl w:ilvl="0">
       <w:start w:val="1"/>
       <w:numFmt w:val="lowerLetter"/>
@@ -5072,7 +4971,7 @@
       </w:rPr>
     </w:lvl>
   </w:abstractNum>
-  <w:abstractNum w:abstractNumId="5">
+  <w:abstractNum w:abstractNumId="8">
     <w:lvl w:ilvl="0">
       <w:start w:val="1"/>
       <w:numFmt w:val="lowerLetter"/>
@@ -5182,7 +5081,7 @@
       </w:rPr>
     </w:lvl>
   </w:abstractNum>
-  <w:abstractNum w:abstractNumId="6">
+  <w:abstractNum w:abstractNumId="9">
     <w:lvl w:ilvl="0">
       <w:start w:val="1"/>
       <w:numFmt w:val="lowerLetter"/>
@@ -5292,7 +5191,7 @@
       </w:rPr>
     </w:lvl>
   </w:abstractNum>
-  <w:abstractNum w:abstractNumId="7">
+  <w:abstractNum w:abstractNumId="10">
     <w:lvl w:ilvl="0">
       <w:start w:val="1"/>
       <w:numFmt w:val="lowerLetter"/>
@@ -5402,7 +5301,7 @@
       </w:rPr>
     </w:lvl>
   </w:abstractNum>
-  <w:abstractNum w:abstractNumId="8">
+  <w:abstractNum w:abstractNumId="11">
     <w:lvl w:ilvl="0">
       <w:start w:val="1"/>
       <w:numFmt w:val="lowerLetter"/>
@@ -5512,7 +5411,7 @@
       </w:rPr>
     </w:lvl>
   </w:abstractNum>
-  <w:abstractNum w:abstractNumId="9">
+  <w:abstractNum w:abstractNumId="12">
     <w:lvl w:ilvl="0">
       <w:start w:val="1"/>
       <w:numFmt w:val="lowerLetter"/>
@@ -5622,7 +5521,7 @@
       </w:rPr>
     </w:lvl>
   </w:abstractNum>
-  <w:abstractNum w:abstractNumId="10">
+  <w:abstractNum w:abstractNumId="13">
     <w:lvl w:ilvl="0">
       <w:start w:val="1"/>
       <w:numFmt w:val="lowerLetter"/>
@@ -5732,7 +5631,7 @@
       </w:rPr>
     </w:lvl>
   </w:abstractNum>
-  <w:abstractNum w:abstractNumId="11">
+  <w:abstractNum w:abstractNumId="14">
     <w:lvl w:ilvl="0">
       <w:start w:val="1"/>
       <w:numFmt w:val="lowerLetter"/>
@@ -5834,6 +5733,116 @@
       <w:numFmt w:val="decimal"/>
       <w:lvlText w:val="%9."/>
       <w:lvlJc w:val="left"/>
+      <w:pPr>
+        <w:ind w:left="6480" w:hanging="360"/>
+      </w:pPr>
+      <w:rPr>
+        <w:u w:val="none"/>
+      </w:rPr>
+    </w:lvl>
+  </w:abstractNum>
+  <w:abstractNum w:abstractNumId="15">
+    <w:lvl w:ilvl="0">
+      <w:start w:val="1"/>
+      <w:numFmt w:val="decimal"/>
+      <w:lvlText w:val="%1."/>
+      <w:lvlJc w:val="left"/>
+      <w:pPr>
+        <w:ind w:left="720" w:hanging="360"/>
+      </w:pPr>
+      <w:rPr>
+        <w:u w:val="none"/>
+      </w:rPr>
+    </w:lvl>
+    <w:lvl w:ilvl="1">
+      <w:start w:val="1"/>
+      <w:numFmt w:val="lowerLetter"/>
+      <w:lvlText w:val="%2."/>
+      <w:lvlJc w:val="left"/>
+      <w:pPr>
+        <w:ind w:left="1440" w:hanging="360"/>
+      </w:pPr>
+      <w:rPr>
+        <w:u w:val="none"/>
+      </w:rPr>
+    </w:lvl>
+    <w:lvl w:ilvl="2">
+      <w:start w:val="1"/>
+      <w:numFmt w:val="lowerRoman"/>
+      <w:lvlText w:val="%3."/>
+      <w:lvlJc w:val="right"/>
+      <w:pPr>
+        <w:ind w:left="2160" w:hanging="360"/>
+      </w:pPr>
+      <w:rPr>
+        <w:u w:val="none"/>
+      </w:rPr>
+    </w:lvl>
+    <w:lvl w:ilvl="3">
+      <w:start w:val="1"/>
+      <w:numFmt w:val="decimal"/>
+      <w:lvlText w:val="%4."/>
+      <w:lvlJc w:val="left"/>
+      <w:pPr>
+        <w:ind w:left="2880" w:hanging="360"/>
+      </w:pPr>
+      <w:rPr>
+        <w:u w:val="none"/>
+      </w:rPr>
+    </w:lvl>
+    <w:lvl w:ilvl="4">
+      <w:start w:val="1"/>
+      <w:numFmt w:val="lowerLetter"/>
+      <w:lvlText w:val="%5."/>
+      <w:lvlJc w:val="left"/>
+      <w:pPr>
+        <w:ind w:left="3600" w:hanging="360"/>
+      </w:pPr>
+      <w:rPr>
+        <w:u w:val="none"/>
+      </w:rPr>
+    </w:lvl>
+    <w:lvl w:ilvl="5">
+      <w:start w:val="1"/>
+      <w:numFmt w:val="lowerRoman"/>
+      <w:lvlText w:val="%6."/>
+      <w:lvlJc w:val="right"/>
+      <w:pPr>
+        <w:ind w:left="4320" w:hanging="360"/>
+      </w:pPr>
+      <w:rPr>
+        <w:u w:val="none"/>
+      </w:rPr>
+    </w:lvl>
+    <w:lvl w:ilvl="6">
+      <w:start w:val="1"/>
+      <w:numFmt w:val="decimal"/>
+      <w:lvlText w:val="%7."/>
+      <w:lvlJc w:val="left"/>
+      <w:pPr>
+        <w:ind w:left="5040" w:hanging="360"/>
+      </w:pPr>
+      <w:rPr>
+        <w:u w:val="none"/>
+      </w:rPr>
+    </w:lvl>
+    <w:lvl w:ilvl="7">
+      <w:start w:val="1"/>
+      <w:numFmt w:val="lowerLetter"/>
+      <w:lvlText w:val="%8."/>
+      <w:lvlJc w:val="left"/>
+      <w:pPr>
+        <w:ind w:left="5760" w:hanging="360"/>
+      </w:pPr>
+      <w:rPr>
+        <w:u w:val="none"/>
+      </w:rPr>
+    </w:lvl>
+    <w:lvl w:ilvl="8">
+      <w:start w:val="1"/>
+      <w:numFmt w:val="lowerRoman"/>
+      <w:lvlText w:val="%9."/>
+      <w:lvlJc w:val="right"/>
       <w:pPr>
         <w:ind w:left="6480" w:hanging="360"/>
       </w:pPr>
@@ -5874,6 +5883,18 @@
   </w:num>
   <w:num w:numId="11">
     <w:abstractNumId w:val="11"/>
+  </w:num>
+  <w:num w:numId="12">
+    <w:abstractNumId w:val="12"/>
+  </w:num>
+  <w:num w:numId="13">
+    <w:abstractNumId w:val="13"/>
+  </w:num>
+  <w:num w:numId="14">
+    <w:abstractNumId w:val="14"/>
+  </w:num>
+  <w:num w:numId="15">
+    <w:abstractNumId w:val="15"/>
   </w:num>
 </w:numbering>
 </file>
@@ -6005,173 +6026,6 @@
       <w:sz w:val="52"/>
       <w:szCs w:val="52"/>
     </w:rPr>
-  </w:style>
-  <w:style w:type="paragraph" w:styleId="Normal" w:default="1">
-    <w:name w:val="normal"/>
-  </w:style>
-  <w:style w:type="table" w:styleId="TableNormal" w:default="1">
-    <w:name w:val="Table Normal"/>
-  </w:style>
-  <w:style w:type="paragraph" w:styleId="Heading1">
-    <w:name w:val="heading 1"/>
-    <w:basedOn w:val="Normal"/>
-    <w:next w:val="Normal"/>
-    <w:pPr>
-      <w:keepNext w:val="1"/>
-      <w:keepLines w:val="1"/>
-      <w:spacing w:after="120" w:before="400" w:lineRule="auto"/>
-    </w:pPr>
-    <w:rPr>
-      <w:sz w:val="40"/>
-      <w:szCs w:val="40"/>
-    </w:rPr>
-  </w:style>
-  <w:style w:type="paragraph" w:styleId="Heading2">
-    <w:name w:val="heading 2"/>
-    <w:basedOn w:val="Normal"/>
-    <w:next w:val="Normal"/>
-    <w:pPr>
-      <w:keepNext w:val="1"/>
-      <w:keepLines w:val="1"/>
-      <w:spacing w:after="120" w:before="360" w:lineRule="auto"/>
-    </w:pPr>
-    <w:rPr>
-      <w:b w:val="0"/>
-      <w:sz w:val="32"/>
-      <w:szCs w:val="32"/>
-    </w:rPr>
-  </w:style>
-  <w:style w:type="paragraph" w:styleId="Heading3">
-    <w:name w:val="heading 3"/>
-    <w:basedOn w:val="Normal"/>
-    <w:next w:val="Normal"/>
-    <w:pPr>
-      <w:keepNext w:val="1"/>
-      <w:keepLines w:val="1"/>
-      <w:spacing w:after="80" w:before="320" w:lineRule="auto"/>
-    </w:pPr>
-    <w:rPr>
-      <w:b w:val="0"/>
-      <w:color w:val="434343"/>
-      <w:sz w:val="28"/>
-      <w:szCs w:val="28"/>
-    </w:rPr>
-  </w:style>
-  <w:style w:type="paragraph" w:styleId="Heading4">
-    <w:name w:val="heading 4"/>
-    <w:basedOn w:val="Normal"/>
-    <w:next w:val="Normal"/>
-    <w:pPr>
-      <w:keepNext w:val="1"/>
-      <w:keepLines w:val="1"/>
-      <w:spacing w:after="80" w:before="280" w:lineRule="auto"/>
-    </w:pPr>
-    <w:rPr>
-      <w:color w:val="666666"/>
-      <w:sz w:val="24"/>
-      <w:szCs w:val="24"/>
-    </w:rPr>
-  </w:style>
-  <w:style w:type="paragraph" w:styleId="Heading5">
-    <w:name w:val="heading 5"/>
-    <w:basedOn w:val="Normal"/>
-    <w:next w:val="Normal"/>
-    <w:pPr>
-      <w:keepNext w:val="1"/>
-      <w:keepLines w:val="1"/>
-      <w:spacing w:after="80" w:before="240" w:lineRule="auto"/>
-    </w:pPr>
-    <w:rPr>
-      <w:color w:val="666666"/>
-      <w:sz w:val="22"/>
-      <w:szCs w:val="22"/>
-    </w:rPr>
-  </w:style>
-  <w:style w:type="paragraph" w:styleId="Heading6">
-    <w:name w:val="heading 6"/>
-    <w:basedOn w:val="Normal"/>
-    <w:next w:val="Normal"/>
-    <w:pPr>
-      <w:keepNext w:val="1"/>
-      <w:keepLines w:val="1"/>
-      <w:spacing w:after="80" w:before="240" w:lineRule="auto"/>
-    </w:pPr>
-    <w:rPr>
-      <w:i w:val="1"/>
-      <w:color w:val="666666"/>
-      <w:sz w:val="22"/>
-      <w:szCs w:val="22"/>
-    </w:rPr>
-  </w:style>
-  <w:style w:type="paragraph" w:styleId="Title">
-    <w:name w:val="Title"/>
-    <w:basedOn w:val="Normal"/>
-    <w:next w:val="Normal"/>
-    <w:pPr>
-      <w:keepNext w:val="1"/>
-      <w:keepLines w:val="1"/>
-      <w:spacing w:after="60" w:before="0" w:lineRule="auto"/>
-    </w:pPr>
-    <w:rPr>
-      <w:sz w:val="52"/>
-      <w:szCs w:val="52"/>
-    </w:rPr>
-  </w:style>
-  <w:style w:type="paragraph" w:styleId="Subtitle">
-    <w:name w:val="Subtitle"/>
-    <w:basedOn w:val="Normal"/>
-    <w:next w:val="Normal"/>
-    <w:pPr>
-      <w:keepNext w:val="1"/>
-      <w:keepLines w:val="1"/>
-      <w:spacing w:after="320" w:before="0" w:lineRule="auto"/>
-    </w:pPr>
-    <w:rPr>
-      <w:rFonts w:ascii="Arial" w:cs="Arial" w:eastAsia="Arial" w:hAnsi="Arial"/>
-      <w:i w:val="0"/>
-      <w:color w:val="666666"/>
-      <w:sz w:val="30"/>
-      <w:szCs w:val="30"/>
-    </w:rPr>
-  </w:style>
-  <w:style w:type="table" w:styleId="Table1">
-    <w:basedOn w:val="TableNormal"/>
-    <w:tblPr>
-      <w:tblStyleRowBandSize w:val="1"/>
-      <w:tblStyleColBandSize w:val="1"/>
-      <w:tblCellMar>
-        <w:top w:w="100.0" w:type="dxa"/>
-        <w:left w:w="100.0" w:type="dxa"/>
-        <w:bottom w:w="100.0" w:type="dxa"/>
-        <w:right w:w="100.0" w:type="dxa"/>
-      </w:tblCellMar>
-    </w:tblPr>
-  </w:style>
-  <w:style w:type="table" w:styleId="Table2">
-    <w:basedOn w:val="TableNormal"/>
-    <w:tblPr>
-      <w:tblStyleRowBandSize w:val="1"/>
-      <w:tblStyleColBandSize w:val="1"/>
-      <w:tblCellMar>
-        <w:top w:w="100.0" w:type="dxa"/>
-        <w:left w:w="100.0" w:type="dxa"/>
-        <w:bottom w:w="100.0" w:type="dxa"/>
-        <w:right w:w="100.0" w:type="dxa"/>
-      </w:tblCellMar>
-    </w:tblPr>
-  </w:style>
-  <w:style w:type="table" w:styleId="Table3">
-    <w:basedOn w:val="TableNormal"/>
-    <w:tblPr>
-      <w:tblStyleRowBandSize w:val="1"/>
-      <w:tblStyleColBandSize w:val="1"/>
-      <w:tblCellMar>
-        <w:top w:w="100.0" w:type="dxa"/>
-        <w:left w:w="100.0" w:type="dxa"/>
-        <w:bottom w:w="100.0" w:type="dxa"/>
-        <w:right w:w="100.0" w:type="dxa"/>
-      </w:tblCellMar>
-    </w:tblPr>
   </w:style>
   <w:style w:type="paragraph" w:styleId="Subtitle">
     <w:name w:val="Subtitle"/>
@@ -6550,19 +6404,4 @@
   </a:objectDefaults>
   <a:extraClrSchemeLst/>
 </a:theme>
-</file>
-
-<file path=customXML/item1.xml><?xml version="1.0" encoding="utf-8"?>
-<go:gDocsCustomXmlDataStorage xmlns:go="http://customooxmlschemas.google.com/" xmlns:r="http://schemas.openxmlformats.org/officeDocument/2006/relationships">
-  <go:docsCustomData xmlns:go="http://customooxmlschemas.google.com/" roundtripDataSignature="AMtx7mh+/aNmjCiL4A0+MEPsN5OwKVxmoA==">AMUW2mUi3Vo2XKGVBNHNImhEKsT7S/1Y4MtOisG0RexWL5f9dVvHQqTIKgJxio8agwUfBPp5PJlBspgsw+QT/WbAlMVtmS1FNFvOGJkxMXojc0zbJ7X051dh6JAebVR43zjSY6FliE2r</go:docsCustomData>
-</go:gDocsCustomXmlDataStorage>
-</file>
-
-<file path=customXML/itemProps1.xml><?xml version="1.0" encoding="utf-8"?>
-<ds:datastoreItem xmlns:ds="http://schemas.openxmlformats.org/officeDocument/2006/customXml" ds:itemID="{11111111-1234-1234-1234-123412341234}">
-  <ds:schemaRefs>
-    <ds:schemaRef ds:uri="http://schemas.openxmlformats.org/officeDocument/2006/relationships"/>
-    <ds:schemaRef ds:uri="http://customooxmlschemas.google.com/"/>
-  </ds:schemaRefs>
-</ds:datastoreItem>
 </file>
--- a/CovidApi-Testv0.1.docx
+++ b/CovidApi-Testv0.1.docx
@@ -396,7 +396,7 @@
               <w:rPr>
                 <w:rtl w:val="0"/>
               </w:rPr>
-              <w:t xml:space="preserve">Answer: A</w:t>
+              <w:t xml:space="preserve">Answer: B</w:t>
             </w:r>
           </w:p>
         </w:tc>
@@ -550,7 +550,7 @@
               <w:rPr>
                 <w:rtl w:val="0"/>
               </w:rPr>
-              <w:t xml:space="preserve">Answer: </w:t>
+              <w:t xml:space="preserve">Answer: C</w:t>
             </w:r>
           </w:p>
         </w:tc>
@@ -704,7 +704,7 @@
               <w:rPr>
                 <w:rtl w:val="0"/>
               </w:rPr>
-              <w:t xml:space="preserve">Answer: </w:t>
+              <w:t xml:space="preserve">Answer: B</w:t>
             </w:r>
           </w:p>
         </w:tc>
@@ -2839,12 +2839,12 @@
                 <wp:inline distB="114300" distT="114300" distL="114300" distR="114300">
                   <wp:extent cx="5124450" cy="1879600"/>
                   <wp:effectExtent b="0" l="0" r="0" t="0"/>
-                  <wp:docPr id="1" name="image1.png"/>
+                  <wp:docPr id="1" name="image5.png"/>
                   <a:graphic>
                     <a:graphicData uri="http://schemas.openxmlformats.org/drawingml/2006/picture">
                       <pic:pic>
                         <pic:nvPicPr>
-                          <pic:cNvPr id="0" name="image1.png"/>
+                          <pic:cNvPr id="0" name="image5.png"/>
                           <pic:cNvPicPr preferRelativeResize="0"/>
                         </pic:nvPicPr>
                         <pic:blipFill>
@@ -3431,12 +3431,12 @@
                 <wp:inline distB="114300" distT="114300" distL="114300" distR="114300">
                   <wp:extent cx="3019425" cy="657225"/>
                   <wp:effectExtent b="0" l="0" r="0" t="0"/>
-                  <wp:docPr id="2" name="image3.png"/>
+                  <wp:docPr id="2" name="image4.png"/>
                   <a:graphic>
                     <a:graphicData uri="http://schemas.openxmlformats.org/drawingml/2006/picture">
                       <pic:pic>
                         <pic:nvPicPr>
-                          <pic:cNvPr id="0" name="image3.png"/>
+                          <pic:cNvPr id="0" name="image4.png"/>
                           <pic:cNvPicPr preferRelativeResize="0"/>
                         </pic:nvPicPr>
                         <pic:blipFill>
@@ -3622,12 +3622,12 @@
                 <wp:inline distB="114300" distT="114300" distL="114300" distR="114300">
                   <wp:extent cx="3600450" cy="676275"/>
                   <wp:effectExtent b="12700" l="12700" r="12700" t="12700"/>
-                  <wp:docPr id="3" name="image5.png"/>
+                  <wp:docPr id="3" name="image2.png"/>
                   <a:graphic>
                     <a:graphicData uri="http://schemas.openxmlformats.org/drawingml/2006/picture">
                       <pic:pic>
                         <pic:nvPicPr>
-                          <pic:cNvPr id="0" name="image5.png"/>
+                          <pic:cNvPr id="0" name="image2.png"/>
                           <pic:cNvPicPr preferRelativeResize="0"/>
                         </pic:nvPicPr>
                         <pic:blipFill>
@@ -3674,12 +3674,12 @@
                 <wp:inline distB="114300" distT="114300" distL="114300" distR="114300">
                   <wp:extent cx="3581400" cy="695325"/>
                   <wp:effectExtent b="12700" l="12700" r="12700" t="12700"/>
-                  <wp:docPr id="6" name="image2.png"/>
+                  <wp:docPr id="6" name="image6.png"/>
                   <a:graphic>
                     <a:graphicData uri="http://schemas.openxmlformats.org/drawingml/2006/picture">
                       <pic:pic>
                         <pic:nvPicPr>
-                          <pic:cNvPr id="0" name="image2.png"/>
+                          <pic:cNvPr id="0" name="image6.png"/>
                           <pic:cNvPicPr preferRelativeResize="0"/>
                         </pic:nvPicPr>
                         <pic:blipFill>
@@ -3848,12 +3848,12 @@
                 <wp:inline distB="114300" distT="114300" distL="114300" distR="114300">
                   <wp:extent cx="3990975" cy="1809750"/>
                   <wp:effectExtent b="12700" l="12700" r="12700" t="12700"/>
-                  <wp:docPr id="5" name="image6.png"/>
+                  <wp:docPr id="5" name="image7.png"/>
                   <a:graphic>
                     <a:graphicData uri="http://schemas.openxmlformats.org/drawingml/2006/picture">
                       <pic:pic>
                         <pic:nvPicPr>
-                          <pic:cNvPr id="0" name="image6.png"/>
+                          <pic:cNvPr id="0" name="image7.png"/>
                           <pic:cNvPicPr preferRelativeResize="0"/>
                         </pic:nvPicPr>
                         <pic:blipFill>
@@ -3900,12 +3900,12 @@
                 <wp:inline distB="114300" distT="114300" distL="114300" distR="114300">
                   <wp:extent cx="3990975" cy="1304925"/>
                   <wp:effectExtent b="12700" l="12700" r="12700" t="12700"/>
-                  <wp:docPr id="7" name="image7.png"/>
+                  <wp:docPr id="7" name="image3.png"/>
                   <a:graphic>
                     <a:graphicData uri="http://schemas.openxmlformats.org/drawingml/2006/picture">
                       <pic:pic>
                         <pic:nvPicPr>
-                          <pic:cNvPr id="0" name="image7.png"/>
+                          <pic:cNvPr id="0" name="image3.png"/>
                           <pic:cNvPicPr preferRelativeResize="0"/>
                         </pic:nvPicPr>
                         <pic:blipFill>
@@ -3981,12 +3981,12 @@
                 <wp:inline distB="114300" distT="114300" distL="114300" distR="114300">
                   <wp:extent cx="2952750" cy="1181100"/>
                   <wp:effectExtent b="12700" l="12700" r="12700" t="12700"/>
-                  <wp:docPr id="4" name="image4.png"/>
+                  <wp:docPr id="4" name="image1.png"/>
                   <a:graphic>
                     <a:graphicData uri="http://schemas.openxmlformats.org/drawingml/2006/picture">
                       <pic:pic>
                         <pic:nvPicPr>
-                          <pic:cNvPr id="0" name="image4.png"/>
+                          <pic:cNvPr id="0" name="image1.png"/>
                           <pic:cNvPicPr preferRelativeResize="0"/>
                         </pic:nvPicPr>
                         <pic:blipFill>
